--- a/CS/Labs/labour_3.docx
+++ b/CS/Labs/labour_3.docx
@@ -343,6 +343,7 @@
           <w:rFonts w:asciiTheme="majorHAnsi" w:hAnsiTheme="majorHAnsi" w:cstheme="majorHAnsi"/>
           <w:b/>
           <w:szCs w:val="28"/>
+          <w:lang w:val="en-US"/>
         </w:rPr>
       </w:pPr>
       <w:r>
@@ -352,124 +353,319 @@
           <w:szCs w:val="28"/>
         </w:rPr>
         <w:lastRenderedPageBreak/>
-        <w:t>Упражнение 1</w:t>
-      </w:r>
-    </w:p>
-    <w:p>
-      <w:pPr>
-        <w:rPr>
-          <w:rFonts w:asciiTheme="majorHAnsi" w:hAnsiTheme="majorHAnsi" w:cstheme="majorHAnsi"/>
-          <w:sz w:val="22"/>
-        </w:rPr>
-      </w:pPr>
-      <w:r>
-        <w:rPr>
-          <w:rFonts w:asciiTheme="majorHAnsi" w:hAnsiTheme="majorHAnsi" w:cstheme="majorHAnsi"/>
-          <w:sz w:val="22"/>
-        </w:rPr>
-        <w:t xml:space="preserve">Создать модальное диалоговое окно во время запуска </w:t>
-      </w:r>
-      <w:r>
-        <w:rPr>
-          <w:rFonts w:asciiTheme="majorHAnsi" w:hAnsiTheme="majorHAnsi" w:cstheme="majorHAnsi"/>
-          <w:sz w:val="22"/>
-          <w:lang w:val="en-US"/>
-        </w:rPr>
-        <w:t>MATLAB</w:t>
-      </w:r>
-      <w:r>
-        <w:rPr>
-          <w:rFonts w:asciiTheme="majorHAnsi" w:hAnsiTheme="majorHAnsi" w:cstheme="majorHAnsi"/>
-          <w:sz w:val="22"/>
-        </w:rPr>
-        <w:t xml:space="preserve">, в котором отображается сообщение “Вы вошли в </w:t>
-      </w:r>
-      <w:r>
-        <w:rPr>
-          <w:rFonts w:asciiTheme="majorHAnsi" w:hAnsiTheme="majorHAnsi" w:cstheme="majorHAnsi"/>
-          <w:sz w:val="22"/>
-        </w:rPr>
-        <w:t xml:space="preserve">Мир </w:t>
-      </w:r>
-      <w:proofErr w:type="spellStart"/>
-      <w:r>
-        <w:rPr>
-          <w:rFonts w:asciiTheme="majorHAnsi" w:hAnsiTheme="majorHAnsi" w:cstheme="majorHAnsi"/>
-          <w:sz w:val="22"/>
-        </w:rPr>
-        <w:t>MATrix</w:t>
-      </w:r>
-      <w:proofErr w:type="spellEnd"/>
-      <w:r>
-        <w:rPr>
-          <w:rFonts w:asciiTheme="majorHAnsi" w:hAnsiTheme="majorHAnsi" w:cstheme="majorHAnsi"/>
-          <w:sz w:val="22"/>
+        <w:t>Упражнение</w:t>
+      </w:r>
+      <w:r>
+        <w:rPr>
+          <w:rFonts w:asciiTheme="majorHAnsi" w:hAnsiTheme="majorHAnsi" w:cstheme="majorHAnsi"/>
+          <w:b/>
+          <w:szCs w:val="28"/>
+          <w:lang w:val="en-US"/>
+        </w:rPr>
+        <w:t xml:space="preserve"> 1</w:t>
+      </w:r>
+    </w:p>
+    <w:p>
+      <w:pPr>
+        <w:rPr>
+          <w:rFonts w:asciiTheme="majorHAnsi" w:hAnsiTheme="majorHAnsi" w:cstheme="majorHAnsi"/>
+          <w:sz w:val="22"/>
+        </w:rPr>
+      </w:pPr>
+      <w:r>
+        <w:rPr>
+          <w:rFonts w:asciiTheme="majorHAnsi" w:hAnsiTheme="majorHAnsi" w:cstheme="majorHAnsi"/>
+          <w:sz w:val="22"/>
+        </w:rPr>
+        <w:t>Создать</w:t>
+      </w:r>
+      <w:r>
+        <w:rPr>
+          <w:rFonts w:asciiTheme="majorHAnsi" w:hAnsiTheme="majorHAnsi" w:cstheme="majorHAnsi"/>
+          <w:sz w:val="22"/>
+          <w:lang w:val="en-US"/>
         </w:rPr>
         <w:t xml:space="preserve"> </w:t>
       </w:r>
-      <w:proofErr w:type="spellStart"/>
-      <w:r>
-        <w:rPr>
-          <w:rFonts w:asciiTheme="majorHAnsi" w:hAnsiTheme="majorHAnsi" w:cstheme="majorHAnsi"/>
-          <w:sz w:val="22"/>
-          <w:lang w:val="en-US"/>
-        </w:rPr>
-        <w:t>LABoratory</w:t>
-      </w:r>
-      <w:proofErr w:type="spellEnd"/>
-      <w:r>
-        <w:rPr>
-          <w:rFonts w:asciiTheme="majorHAnsi" w:hAnsiTheme="majorHAnsi" w:cstheme="majorHAnsi"/>
-          <w:sz w:val="22"/>
-        </w:rPr>
-        <w:t xml:space="preserve">”. В строке заголовка </w:t>
-      </w:r>
-      <w:proofErr w:type="spellStart"/>
-      <w:r>
-        <w:rPr>
-          <w:rFonts w:asciiTheme="majorHAnsi" w:hAnsiTheme="majorHAnsi" w:cstheme="majorHAnsi"/>
-          <w:sz w:val="22"/>
-        </w:rPr>
-        <w:t>диалоового</w:t>
-      </w:r>
-      <w:proofErr w:type="spellEnd"/>
-      <w:r>
-        <w:rPr>
-          <w:rFonts w:asciiTheme="majorHAnsi" w:hAnsiTheme="majorHAnsi" w:cstheme="majorHAnsi"/>
-          <w:sz w:val="22"/>
-        </w:rPr>
-        <w:t xml:space="preserve"> окна вывести </w:t>
-      </w:r>
-      <w:r>
-        <w:rPr>
-          <w:rFonts w:asciiTheme="majorHAnsi" w:hAnsiTheme="majorHAnsi" w:cstheme="majorHAnsi"/>
-          <w:sz w:val="22"/>
-        </w:rPr>
-        <w:t>надпись “</w:t>
-      </w:r>
-      <w:r>
-        <w:rPr>
-          <w:rFonts w:asciiTheme="majorHAnsi" w:hAnsiTheme="majorHAnsi" w:cstheme="majorHAnsi"/>
-          <w:sz w:val="22"/>
-        </w:rPr>
-        <w:t>Привет!”</w:t>
-      </w:r>
-    </w:p>
-    <w:p>
-      <w:pPr>
-        <w:rPr>
-          <w:rFonts w:asciiTheme="majorHAnsi" w:hAnsiTheme="majorHAnsi" w:cstheme="majorHAnsi"/>
-          <w:sz w:val="22"/>
-        </w:rPr>
-      </w:pPr>
-      <w:r>
-        <w:rPr>
-          <w:rFonts w:asciiTheme="majorHAnsi" w:hAnsiTheme="majorHAnsi" w:cstheme="majorHAnsi"/>
-          <w:sz w:val="22"/>
+      <w:r>
+        <w:rPr>
+          <w:rFonts w:asciiTheme="majorHAnsi" w:hAnsiTheme="majorHAnsi" w:cstheme="majorHAnsi"/>
+          <w:sz w:val="22"/>
+        </w:rPr>
+        <w:t>модальное</w:t>
+      </w:r>
+      <w:r>
+        <w:rPr>
+          <w:rFonts w:asciiTheme="majorHAnsi" w:hAnsiTheme="majorHAnsi" w:cstheme="majorHAnsi"/>
+          <w:sz w:val="22"/>
+          <w:lang w:val="en-US"/>
+        </w:rPr>
+        <w:t xml:space="preserve"> </w:t>
+      </w:r>
+      <w:r>
+        <w:rPr>
+          <w:rFonts w:asciiTheme="majorHAnsi" w:hAnsiTheme="majorHAnsi" w:cstheme="majorHAnsi"/>
+          <w:sz w:val="22"/>
+        </w:rPr>
+        <w:t>диалоговое</w:t>
+      </w:r>
+      <w:r>
+        <w:rPr>
+          <w:rFonts w:asciiTheme="majorHAnsi" w:hAnsiTheme="majorHAnsi" w:cstheme="majorHAnsi"/>
+          <w:sz w:val="22"/>
+          <w:lang w:val="en-US"/>
+        </w:rPr>
+        <w:t xml:space="preserve"> </w:t>
+      </w:r>
+      <w:r>
+        <w:rPr>
+          <w:rFonts w:asciiTheme="majorHAnsi" w:hAnsiTheme="majorHAnsi" w:cstheme="majorHAnsi"/>
+          <w:sz w:val="22"/>
+        </w:rPr>
+        <w:t>окно</w:t>
+      </w:r>
+      <w:r>
+        <w:rPr>
+          <w:rFonts w:asciiTheme="majorHAnsi" w:hAnsiTheme="majorHAnsi" w:cstheme="majorHAnsi"/>
+          <w:sz w:val="22"/>
+          <w:lang w:val="en-US"/>
+        </w:rPr>
+        <w:t xml:space="preserve"> </w:t>
+      </w:r>
+      <w:r>
+        <w:rPr>
+          <w:rFonts w:asciiTheme="majorHAnsi" w:hAnsiTheme="majorHAnsi" w:cstheme="majorHAnsi"/>
+          <w:sz w:val="22"/>
+        </w:rPr>
+        <w:t>во</w:t>
+      </w:r>
+      <w:r>
+        <w:rPr>
+          <w:rFonts w:asciiTheme="majorHAnsi" w:hAnsiTheme="majorHAnsi" w:cstheme="majorHAnsi"/>
+          <w:sz w:val="22"/>
+          <w:lang w:val="en-US"/>
+        </w:rPr>
+        <w:t xml:space="preserve"> </w:t>
+      </w:r>
+      <w:r>
+        <w:rPr>
+          <w:rFonts w:asciiTheme="majorHAnsi" w:hAnsiTheme="majorHAnsi" w:cstheme="majorHAnsi"/>
+          <w:sz w:val="22"/>
+        </w:rPr>
+        <w:t>время</w:t>
+      </w:r>
+      <w:r>
+        <w:rPr>
+          <w:rFonts w:asciiTheme="majorHAnsi" w:hAnsiTheme="majorHAnsi" w:cstheme="majorHAnsi"/>
+          <w:sz w:val="22"/>
+          <w:lang w:val="en-US"/>
+        </w:rPr>
+        <w:t xml:space="preserve"> </w:t>
+      </w:r>
+      <w:r>
+        <w:rPr>
+          <w:rFonts w:asciiTheme="majorHAnsi" w:hAnsiTheme="majorHAnsi" w:cstheme="majorHAnsi"/>
+          <w:sz w:val="22"/>
+        </w:rPr>
+        <w:t>загрузки</w:t>
+      </w:r>
+      <w:r>
+        <w:rPr>
+          <w:rFonts w:asciiTheme="majorHAnsi" w:hAnsiTheme="majorHAnsi" w:cstheme="majorHAnsi"/>
+          <w:sz w:val="22"/>
+          <w:lang w:val="en-US"/>
+        </w:rPr>
+        <w:t xml:space="preserve"> MATLAB, </w:t>
+      </w:r>
+      <w:r>
+        <w:rPr>
+          <w:rFonts w:asciiTheme="majorHAnsi" w:hAnsiTheme="majorHAnsi" w:cstheme="majorHAnsi"/>
+          <w:sz w:val="22"/>
+        </w:rPr>
+        <w:t>в</w:t>
+      </w:r>
+      <w:r>
+        <w:rPr>
+          <w:rFonts w:asciiTheme="majorHAnsi" w:hAnsiTheme="majorHAnsi" w:cstheme="majorHAnsi"/>
+          <w:sz w:val="22"/>
+          <w:lang w:val="en-US"/>
+        </w:rPr>
+        <w:t xml:space="preserve"> </w:t>
+      </w:r>
+      <w:r>
+        <w:rPr>
+          <w:rFonts w:asciiTheme="majorHAnsi" w:hAnsiTheme="majorHAnsi" w:cstheme="majorHAnsi"/>
+          <w:sz w:val="22"/>
+        </w:rPr>
+        <w:t>котором</w:t>
+      </w:r>
+      <w:r>
+        <w:rPr>
+          <w:rFonts w:asciiTheme="majorHAnsi" w:hAnsiTheme="majorHAnsi" w:cstheme="majorHAnsi"/>
+          <w:sz w:val="22"/>
+          <w:lang w:val="en-US"/>
+        </w:rPr>
+        <w:t xml:space="preserve"> </w:t>
+      </w:r>
+      <w:r>
+        <w:rPr>
+          <w:rFonts w:asciiTheme="majorHAnsi" w:hAnsiTheme="majorHAnsi" w:cstheme="majorHAnsi"/>
+          <w:sz w:val="22"/>
+        </w:rPr>
+        <w:t>отображается</w:t>
+      </w:r>
+      <w:r>
+        <w:rPr>
+          <w:rFonts w:asciiTheme="majorHAnsi" w:hAnsiTheme="majorHAnsi" w:cstheme="majorHAnsi"/>
+          <w:sz w:val="22"/>
+          <w:lang w:val="en-US"/>
+        </w:rPr>
+        <w:t xml:space="preserve"> </w:t>
+      </w:r>
+      <w:r>
+        <w:rPr>
+          <w:rFonts w:asciiTheme="majorHAnsi" w:hAnsiTheme="majorHAnsi" w:cstheme="majorHAnsi"/>
+          <w:sz w:val="22"/>
+        </w:rPr>
+        <w:t>сообщение</w:t>
+      </w:r>
+      <w:r>
+        <w:rPr>
+          <w:rFonts w:asciiTheme="majorHAnsi" w:hAnsiTheme="majorHAnsi" w:cstheme="majorHAnsi"/>
+          <w:sz w:val="22"/>
+          <w:lang w:val="en-US"/>
+        </w:rPr>
+        <w:t xml:space="preserve"> «</w:t>
+      </w:r>
+      <w:r>
+        <w:rPr>
+          <w:rFonts w:asciiTheme="majorHAnsi" w:hAnsiTheme="majorHAnsi" w:cstheme="majorHAnsi"/>
+          <w:sz w:val="22"/>
+        </w:rPr>
+        <w:t>Вы</w:t>
+      </w:r>
+      <w:r>
+        <w:rPr>
+          <w:rFonts w:asciiTheme="majorHAnsi" w:hAnsiTheme="majorHAnsi" w:cstheme="majorHAnsi"/>
+          <w:sz w:val="22"/>
+          <w:lang w:val="en-US"/>
+        </w:rPr>
+        <w:t xml:space="preserve"> </w:t>
+      </w:r>
+      <w:r>
+        <w:rPr>
+          <w:rFonts w:asciiTheme="majorHAnsi" w:hAnsiTheme="majorHAnsi" w:cstheme="majorHAnsi"/>
+          <w:sz w:val="22"/>
+        </w:rPr>
+        <w:t>вошли</w:t>
+      </w:r>
+      <w:r>
+        <w:rPr>
+          <w:rFonts w:asciiTheme="majorHAnsi" w:hAnsiTheme="majorHAnsi" w:cstheme="majorHAnsi"/>
+          <w:sz w:val="22"/>
+          <w:lang w:val="en-US"/>
+        </w:rPr>
+        <w:t xml:space="preserve"> </w:t>
+      </w:r>
+      <w:r>
+        <w:rPr>
+          <w:rFonts w:asciiTheme="majorHAnsi" w:hAnsiTheme="majorHAnsi" w:cstheme="majorHAnsi"/>
+          <w:sz w:val="22"/>
+        </w:rPr>
+        <w:t>в</w:t>
+      </w:r>
+      <w:r>
+        <w:rPr>
+          <w:rFonts w:asciiTheme="majorHAnsi" w:hAnsiTheme="majorHAnsi" w:cstheme="majorHAnsi"/>
+          <w:sz w:val="22"/>
+          <w:lang w:val="en-US"/>
+        </w:rPr>
+        <w:t xml:space="preserve"> Mat^{rix} Lab^{oratory}» </w:t>
+      </w:r>
+      <w:r>
+        <w:rPr>
+          <w:rFonts w:asciiTheme="majorHAnsi" w:hAnsiTheme="majorHAnsi" w:cstheme="majorHAnsi"/>
+          <w:sz w:val="22"/>
+        </w:rPr>
+        <w:t>с</w:t>
+      </w:r>
+      <w:r>
+        <w:rPr>
+          <w:rFonts w:asciiTheme="majorHAnsi" w:hAnsiTheme="majorHAnsi" w:cstheme="majorHAnsi"/>
+          <w:sz w:val="22"/>
+          <w:lang w:val="en-US"/>
+        </w:rPr>
+        <w:t xml:space="preserve"> </w:t>
+      </w:r>
+      <w:r>
+        <w:rPr>
+          <w:rFonts w:asciiTheme="majorHAnsi" w:hAnsiTheme="majorHAnsi" w:cstheme="majorHAnsi"/>
+          <w:sz w:val="22"/>
+        </w:rPr>
+        <w:t>картинкой</w:t>
+      </w:r>
+      <w:r>
+        <w:rPr>
+          <w:rFonts w:asciiTheme="majorHAnsi" w:hAnsiTheme="majorHAnsi" w:cstheme="majorHAnsi"/>
+          <w:sz w:val="22"/>
+          <w:lang w:val="en-US"/>
+        </w:rPr>
+        <w:t xml:space="preserve"> C:\Program Files\MATLAB\R2010b\bin\win64\grfwnd/ico. </w:t>
+      </w:r>
+      <w:r>
+        <w:rPr>
+          <w:rFonts w:asciiTheme="majorHAnsi" w:hAnsiTheme="majorHAnsi" w:cstheme="majorHAnsi"/>
+          <w:sz w:val="22"/>
+        </w:rPr>
+        <w:t xml:space="preserve">В строке заголовок диалогового окна вывести надпись «Привет!». Создание диалогового окна реализовать в файле </w:t>
+      </w:r>
+      <w:r>
+        <w:rPr>
+          <w:rFonts w:asciiTheme="majorHAnsi" w:hAnsiTheme="majorHAnsi" w:cstheme="majorHAnsi"/>
+          <w:sz w:val="22"/>
+          <w:lang w:val="en-US"/>
+        </w:rPr>
+        <w:t>startup</w:t>
+      </w:r>
+      <w:r>
+        <w:rPr>
+          <w:rFonts w:asciiTheme="majorHAnsi" w:hAnsiTheme="majorHAnsi" w:cstheme="majorHAnsi"/>
+          <w:sz w:val="22"/>
+        </w:rPr>
+        <w:t>.</w:t>
+      </w:r>
+      <w:r>
+        <w:rPr>
+          <w:rFonts w:asciiTheme="majorHAnsi" w:hAnsiTheme="majorHAnsi" w:cstheme="majorHAnsi"/>
+          <w:sz w:val="22"/>
+          <w:lang w:val="en-US"/>
+        </w:rPr>
+        <w:t>m</w:t>
+      </w:r>
+      <w:r>
+        <w:rPr>
+          <w:rFonts w:asciiTheme="majorHAnsi" w:hAnsiTheme="majorHAnsi" w:cstheme="majorHAnsi"/>
+          <w:sz w:val="22"/>
+        </w:rPr>
+        <w:t xml:space="preserve">  и сохранить его в директории C:\Program Files\MATLAB\R2010b\work.</w:t>
+      </w:r>
+    </w:p>
+    <w:p>
+      <w:pPr>
+        <w:rPr>
+          <w:rFonts w:asciiTheme="majorHAnsi" w:hAnsiTheme="majorHAnsi" w:cstheme="majorHAnsi"/>
+          <w:sz w:val="22"/>
+          <w:lang w:val="en-US"/>
+        </w:rPr>
+      </w:pPr>
+      <w:r>
+        <w:rPr>
+          <w:rFonts w:asciiTheme="majorHAnsi" w:hAnsiTheme="majorHAnsi" w:cstheme="majorHAnsi"/>
+          <w:sz w:val="22"/>
+          <w:lang w:val="en-US"/>
         </w:rPr>
         <w:t>[</w:t>
       </w:r>
-      <w:proofErr w:type="spellStart"/>
       <w:r>
         <w:rPr>
           <w:rFonts w:asciiTheme="majorHAnsi" w:hAnsiTheme="majorHAnsi" w:cstheme="majorHAnsi"/>
@@ -478,15 +674,14 @@
         </w:rPr>
         <w:t>iconData</w:t>
       </w:r>
-      <w:proofErr w:type="spellEnd"/>
-      <w:r>
-        <w:rPr>
-          <w:rFonts w:asciiTheme="majorHAnsi" w:hAnsiTheme="majorHAnsi" w:cstheme="majorHAnsi"/>
-          <w:sz w:val="22"/>
+      <w:r>
+        <w:rPr>
+          <w:rFonts w:asciiTheme="majorHAnsi" w:hAnsiTheme="majorHAnsi" w:cstheme="majorHAnsi"/>
+          <w:sz w:val="22"/>
+          <w:lang w:val="en-US"/>
         </w:rPr>
         <w:t xml:space="preserve">, </w:t>
       </w:r>
-      <w:proofErr w:type="spellStart"/>
       <w:r>
         <w:rPr>
           <w:rFonts w:asciiTheme="majorHAnsi" w:hAnsiTheme="majorHAnsi" w:cstheme="majorHAnsi"/>
@@ -495,15 +690,14 @@
         </w:rPr>
         <w:t>iconCmap</w:t>
       </w:r>
-      <w:proofErr w:type="spellEnd"/>
-      <w:r>
-        <w:rPr>
-          <w:rFonts w:asciiTheme="majorHAnsi" w:hAnsiTheme="majorHAnsi" w:cstheme="majorHAnsi"/>
-          <w:sz w:val="22"/>
+      <w:r>
+        <w:rPr>
+          <w:rFonts w:asciiTheme="majorHAnsi" w:hAnsiTheme="majorHAnsi" w:cstheme="majorHAnsi"/>
+          <w:sz w:val="22"/>
+          <w:lang w:val="en-US"/>
         </w:rPr>
         <w:t xml:space="preserve">] = </w:t>
       </w:r>
-      <w:proofErr w:type="spellStart"/>
       <w:r>
         <w:rPr>
           <w:rFonts w:asciiTheme="majorHAnsi" w:hAnsiTheme="majorHAnsi" w:cstheme="majorHAnsi"/>
@@ -512,15 +706,14 @@
         </w:rPr>
         <w:t>imread</w:t>
       </w:r>
-      <w:proofErr w:type="spellEnd"/>
-      <w:r>
-        <w:rPr>
-          <w:rFonts w:asciiTheme="majorHAnsi" w:hAnsiTheme="majorHAnsi" w:cstheme="majorHAnsi"/>
-          <w:sz w:val="22"/>
+      <w:r>
+        <w:rPr>
+          <w:rFonts w:asciiTheme="majorHAnsi" w:hAnsiTheme="majorHAnsi" w:cstheme="majorHAnsi"/>
+          <w:sz w:val="22"/>
+          <w:lang w:val="en-US"/>
         </w:rPr>
         <w:t>('</w:t>
       </w:r>
-      <w:proofErr w:type="spellStart"/>
       <w:r>
         <w:rPr>
           <w:rFonts w:asciiTheme="majorHAnsi" w:hAnsiTheme="majorHAnsi" w:cstheme="majorHAnsi"/>
@@ -529,15 +722,14 @@
         </w:rPr>
         <w:t>grfwnd</w:t>
       </w:r>
-      <w:proofErr w:type="spellEnd"/>
-      <w:r>
-        <w:rPr>
-          <w:rFonts w:asciiTheme="majorHAnsi" w:hAnsiTheme="majorHAnsi" w:cstheme="majorHAnsi"/>
-          <w:sz w:val="22"/>
+      <w:r>
+        <w:rPr>
+          <w:rFonts w:asciiTheme="majorHAnsi" w:hAnsiTheme="majorHAnsi" w:cstheme="majorHAnsi"/>
+          <w:sz w:val="22"/>
+          <w:lang w:val="en-US"/>
         </w:rPr>
         <w:t>','</w:t>
       </w:r>
-      <w:proofErr w:type="spellStart"/>
       <w:r>
         <w:rPr>
           <w:rFonts w:asciiTheme="majorHAnsi" w:hAnsiTheme="majorHAnsi" w:cstheme="majorHAnsi"/>
@@ -546,11 +738,11 @@
         </w:rPr>
         <w:t>ico</w:t>
       </w:r>
-      <w:proofErr w:type="spellEnd"/>
-      <w:r>
-        <w:rPr>
-          <w:rFonts w:asciiTheme="majorHAnsi" w:hAnsiTheme="majorHAnsi" w:cstheme="majorHAnsi"/>
-          <w:sz w:val="22"/>
+      <w:r>
+        <w:rPr>
+          <w:rFonts w:asciiTheme="majorHAnsi" w:hAnsiTheme="majorHAnsi" w:cstheme="majorHAnsi"/>
+          <w:sz w:val="22"/>
+          <w:lang w:val="en-US"/>
         </w:rPr>
         <w:t>');</w:t>
       </w:r>
@@ -563,122 +755,131 @@
           <w:lang w:val="en-GB"/>
         </w:rPr>
       </w:pPr>
-      <w:proofErr w:type="spellStart"/>
       <w:r>
         <w:rPr>
           <w:rFonts w:asciiTheme="majorHAnsi" w:hAnsiTheme="majorHAnsi" w:cstheme="majorHAnsi"/>
           <w:sz w:val="22"/>
           <w:lang w:val="en-GB"/>
         </w:rPr>
-        <w:t>createMode.WindowStyle</w:t>
-      </w:r>
-      <w:proofErr w:type="spellEnd"/>
-      <w:r>
+        <w:t>createMode.WindowStyle = 'modal';</w:t>
+      </w:r>
+    </w:p>
+    <w:p>
+      <w:pPr>
         <w:rPr>
           <w:rFonts w:asciiTheme="majorHAnsi" w:hAnsiTheme="majorHAnsi" w:cstheme="majorHAnsi"/>
           <w:sz w:val="22"/>
           <w:lang w:val="en-GB"/>
         </w:rPr>
-        <w:t xml:space="preserve"> = 'modal';</w:t>
-      </w:r>
-    </w:p>
-    <w:p>
-      <w:pPr>
+      </w:pPr>
+      <w:r>
         <w:rPr>
           <w:rFonts w:asciiTheme="majorHAnsi" w:hAnsiTheme="majorHAnsi" w:cstheme="majorHAnsi"/>
           <w:sz w:val="22"/>
           <w:lang w:val="en-GB"/>
         </w:rPr>
-      </w:pPr>
-      <w:proofErr w:type="spellStart"/>
-      <w:r>
+        <w:t>createMode.Interpreter = 'tex';</w:t>
+      </w:r>
+    </w:p>
+    <w:p>
+      <w:pPr>
         <w:rPr>
           <w:rFonts w:asciiTheme="majorHAnsi" w:hAnsiTheme="majorHAnsi" w:cstheme="majorHAnsi"/>
           <w:sz w:val="22"/>
           <w:lang w:val="en-GB"/>
         </w:rPr>
-        <w:t>createMode.Interpreter</w:t>
-      </w:r>
-      <w:proofErr w:type="spellEnd"/>
+      </w:pPr>
       <w:r>
         <w:rPr>
           <w:rFonts w:asciiTheme="majorHAnsi" w:hAnsiTheme="majorHAnsi" w:cstheme="majorHAnsi"/>
           <w:sz w:val="22"/>
           <w:lang w:val="en-GB"/>
         </w:rPr>
-        <w:t xml:space="preserve"> = '</w:t>
-      </w:r>
-      <w:proofErr w:type="spellStart"/>
+        <w:t>message = {'</w:t>
+      </w:r>
+      <w:r>
+        <w:rPr>
+          <w:rFonts w:asciiTheme="majorHAnsi" w:hAnsiTheme="majorHAnsi" w:cstheme="majorHAnsi"/>
+          <w:sz w:val="22"/>
+        </w:rPr>
+        <w:t>Вы</w:t>
+      </w:r>
       <w:r>
         <w:rPr>
           <w:rFonts w:asciiTheme="majorHAnsi" w:hAnsiTheme="majorHAnsi" w:cstheme="majorHAnsi"/>
           <w:sz w:val="22"/>
           <w:lang w:val="en-GB"/>
         </w:rPr>
-        <w:t>tex</w:t>
-      </w:r>
-      <w:proofErr w:type="spellEnd"/>
+        <w:t xml:space="preserve"> </w:t>
+      </w:r>
+      <w:r>
+        <w:rPr>
+          <w:rFonts w:asciiTheme="majorHAnsi" w:hAnsiTheme="majorHAnsi" w:cstheme="majorHAnsi"/>
+          <w:sz w:val="22"/>
+        </w:rPr>
+        <w:t>вошли</w:t>
+      </w:r>
       <w:r>
         <w:rPr>
           <w:rFonts w:asciiTheme="majorHAnsi" w:hAnsiTheme="majorHAnsi" w:cstheme="majorHAnsi"/>
           <w:sz w:val="22"/>
           <w:lang w:val="en-GB"/>
         </w:rPr>
-        <w:t>';</w:t>
-      </w:r>
-    </w:p>
-    <w:p>
-      <w:pPr>
+        <w:t xml:space="preserve"> </w:t>
+      </w:r>
+      <w:r>
+        <w:rPr>
+          <w:rFonts w:asciiTheme="majorHAnsi" w:hAnsiTheme="majorHAnsi" w:cstheme="majorHAnsi"/>
+          <w:sz w:val="22"/>
+        </w:rPr>
+        <w:t>в</w:t>
+      </w:r>
+      <w:r>
         <w:rPr>
           <w:rFonts w:asciiTheme="majorHAnsi" w:hAnsiTheme="majorHAnsi" w:cstheme="majorHAnsi"/>
           <w:sz w:val="22"/>
           <w:lang w:val="en-GB"/>
         </w:rPr>
-      </w:pPr>
+        <w:t xml:space="preserve"> </w:t>
+      </w:r>
+      <w:r>
+        <w:rPr>
+          <w:rFonts w:asciiTheme="majorHAnsi" w:hAnsiTheme="majorHAnsi" w:cstheme="majorHAnsi"/>
+          <w:sz w:val="22"/>
+        </w:rPr>
+        <w:t>Мир</w:t>
+      </w:r>
       <w:r>
         <w:rPr>
           <w:rFonts w:asciiTheme="majorHAnsi" w:hAnsiTheme="majorHAnsi" w:cstheme="majorHAnsi"/>
           <w:sz w:val="22"/>
           <w:lang w:val="en-GB"/>
         </w:rPr>
-        <w:t>message = {'</w:t>
-      </w:r>
-      <w:r>
-        <w:rPr>
-          <w:rFonts w:asciiTheme="majorHAnsi" w:hAnsiTheme="majorHAnsi" w:cstheme="majorHAnsi"/>
-          <w:sz w:val="22"/>
-        </w:rPr>
-        <w:t>Вы</w:t>
-      </w:r>
-      <w:r>
+        <w:t>';'\bfMat^{rix} Lab^{oratory}'};</w:t>
+      </w:r>
+    </w:p>
+    <w:p>
+      <w:pPr>
         <w:rPr>
           <w:rFonts w:asciiTheme="majorHAnsi" w:hAnsiTheme="majorHAnsi" w:cstheme="majorHAnsi"/>
           <w:sz w:val="22"/>
           <w:lang w:val="en-GB"/>
         </w:rPr>
-        <w:t xml:space="preserve"> </w:t>
-      </w:r>
-      <w:r>
-        <w:rPr>
-          <w:rFonts w:asciiTheme="majorHAnsi" w:hAnsiTheme="majorHAnsi" w:cstheme="majorHAnsi"/>
-          <w:sz w:val="22"/>
-        </w:rPr>
-        <w:t>вошли</w:t>
-      </w:r>
+      </w:pPr>
       <w:r>
         <w:rPr>
           <w:rFonts w:asciiTheme="majorHAnsi" w:hAnsiTheme="majorHAnsi" w:cstheme="majorHAnsi"/>
           <w:sz w:val="22"/>
           <w:lang w:val="en-GB"/>
         </w:rPr>
-        <w:t xml:space="preserve"> </w:t>
-      </w:r>
-      <w:r>
-        <w:rPr>
-          <w:rFonts w:asciiTheme="majorHAnsi" w:hAnsiTheme="majorHAnsi" w:cstheme="majorHAnsi"/>
-          <w:sz w:val="22"/>
-        </w:rPr>
-        <w:t>в</w:t>
+        <w:t>msgbox(message,'</w:t>
+      </w:r>
+      <w:r>
+        <w:rPr>
+          <w:rFonts w:asciiTheme="majorHAnsi" w:hAnsiTheme="majorHAnsi" w:cstheme="majorHAnsi"/>
+          <w:sz w:val="22"/>
+        </w:rPr>
+        <w:t>Привет</w:t>
       </w:r>
       <w:r>
         <w:rPr>
@@ -686,236 +887,23 @@
           <w:sz w:val="22"/>
           <w:lang w:val="en-GB"/>
         </w:rPr>
-        <w:t xml:space="preserve"> </w:t>
-      </w:r>
-      <w:r>
-        <w:rPr>
-          <w:rFonts w:asciiTheme="majorHAnsi" w:hAnsiTheme="majorHAnsi" w:cstheme="majorHAnsi"/>
-          <w:sz w:val="22"/>
-        </w:rPr>
-        <w:t>Мир</w:t>
-      </w:r>
-      <w:r>
-        <w:rPr>
-          <w:rFonts w:asciiTheme="majorHAnsi" w:hAnsiTheme="majorHAnsi" w:cstheme="majorHAnsi"/>
-          <w:sz w:val="22"/>
-          <w:lang w:val="en-GB"/>
-        </w:rPr>
-        <w:t>';'\</w:t>
-      </w:r>
-      <w:proofErr w:type="spellStart"/>
-      <w:r>
-        <w:rPr>
-          <w:rFonts w:asciiTheme="majorHAnsi" w:hAnsiTheme="majorHAnsi" w:cstheme="majorHAnsi"/>
-          <w:sz w:val="22"/>
-          <w:lang w:val="en-GB"/>
-        </w:rPr>
-        <w:t>bfMat</w:t>
-      </w:r>
-      <w:proofErr w:type="spellEnd"/>
-      <w:r>
-        <w:rPr>
-          <w:rFonts w:asciiTheme="majorHAnsi" w:hAnsiTheme="majorHAnsi" w:cstheme="majorHAnsi"/>
-          <w:sz w:val="22"/>
-          <w:lang w:val="en-GB"/>
-        </w:rPr>
-        <w:t>^{</w:t>
-      </w:r>
-      <w:proofErr w:type="spellStart"/>
-      <w:r>
-        <w:rPr>
-          <w:rFonts w:asciiTheme="majorHAnsi" w:hAnsiTheme="majorHAnsi" w:cstheme="majorHAnsi"/>
-          <w:sz w:val="22"/>
-          <w:lang w:val="en-GB"/>
-        </w:rPr>
-        <w:t>rix</w:t>
-      </w:r>
-      <w:proofErr w:type="spellEnd"/>
-      <w:r>
-        <w:rPr>
-          <w:rFonts w:asciiTheme="majorHAnsi" w:hAnsiTheme="majorHAnsi" w:cstheme="majorHAnsi"/>
-          <w:sz w:val="22"/>
-          <w:lang w:val="en-GB"/>
-        </w:rPr>
-        <w:t>} Lab^{oratory}'};</w:t>
-      </w:r>
-    </w:p>
-    <w:p>
-      <w:pPr>
-        <w:rPr>
-          <w:rFonts w:asciiTheme="majorHAnsi" w:hAnsiTheme="majorHAnsi" w:cstheme="majorHAnsi"/>
-          <w:sz w:val="22"/>
-          <w:lang w:val="en-GB"/>
-        </w:rPr>
-      </w:pPr>
-      <w:proofErr w:type="spellStart"/>
-      <w:r>
-        <w:rPr>
-          <w:rFonts w:asciiTheme="majorHAnsi" w:hAnsiTheme="majorHAnsi" w:cstheme="majorHAnsi"/>
-          <w:sz w:val="22"/>
-          <w:lang w:val="en-GB"/>
-        </w:rPr>
-        <w:t>msgbox</w:t>
-      </w:r>
-      <w:proofErr w:type="spellEnd"/>
-      <w:r>
-        <w:rPr>
-          <w:rFonts w:asciiTheme="majorHAnsi" w:hAnsiTheme="majorHAnsi" w:cstheme="majorHAnsi"/>
-          <w:sz w:val="22"/>
-          <w:lang w:val="en-GB"/>
-        </w:rPr>
-        <w:t>(message,'</w:t>
-      </w:r>
-      <w:r>
-        <w:rPr>
-          <w:rFonts w:asciiTheme="majorHAnsi" w:hAnsiTheme="majorHAnsi" w:cstheme="majorHAnsi"/>
-          <w:sz w:val="22"/>
-        </w:rPr>
-        <w:t>Привет</w:t>
-      </w:r>
-      <w:r>
-        <w:rPr>
-          <w:rFonts w:asciiTheme="majorHAnsi" w:hAnsiTheme="majorHAnsi" w:cstheme="majorHAnsi"/>
-          <w:sz w:val="22"/>
-          <w:lang w:val="en-GB"/>
-        </w:rPr>
-        <w:t xml:space="preserve">!','custom', </w:t>
-      </w:r>
-      <w:proofErr w:type="spellStart"/>
-      <w:r>
-        <w:rPr>
-          <w:rFonts w:asciiTheme="majorHAnsi" w:hAnsiTheme="majorHAnsi" w:cstheme="majorHAnsi"/>
-          <w:sz w:val="22"/>
-          <w:lang w:val="en-GB"/>
-        </w:rPr>
-        <w:t>iconData</w:t>
-      </w:r>
-      <w:proofErr w:type="spellEnd"/>
-      <w:r>
-        <w:rPr>
-          <w:rFonts w:asciiTheme="majorHAnsi" w:hAnsiTheme="majorHAnsi" w:cstheme="majorHAnsi"/>
-          <w:sz w:val="22"/>
-          <w:lang w:val="en-GB"/>
-        </w:rPr>
-        <w:t xml:space="preserve">, </w:t>
-      </w:r>
-      <w:proofErr w:type="spellStart"/>
-      <w:r>
-        <w:rPr>
-          <w:rFonts w:asciiTheme="majorHAnsi" w:hAnsiTheme="majorHAnsi" w:cstheme="majorHAnsi"/>
-          <w:sz w:val="22"/>
-          <w:lang w:val="en-GB"/>
-        </w:rPr>
-        <w:t>iconCmap</w:t>
-      </w:r>
-      <w:proofErr w:type="spellEnd"/>
-      <w:r>
-        <w:rPr>
-          <w:rFonts w:asciiTheme="majorHAnsi" w:hAnsiTheme="majorHAnsi" w:cstheme="majorHAnsi"/>
-          <w:sz w:val="22"/>
-          <w:lang w:val="en-GB"/>
-        </w:rPr>
-        <w:t xml:space="preserve">, </w:t>
-      </w:r>
-      <w:proofErr w:type="spellStart"/>
-      <w:r>
-        <w:rPr>
-          <w:rFonts w:asciiTheme="majorHAnsi" w:hAnsiTheme="majorHAnsi" w:cstheme="majorHAnsi"/>
-          <w:sz w:val="22"/>
-          <w:lang w:val="en-GB"/>
-        </w:rPr>
-        <w:t>createMode</w:t>
-      </w:r>
-      <w:proofErr w:type="spellEnd"/>
-      <w:r>
-        <w:rPr>
-          <w:rFonts w:asciiTheme="majorHAnsi" w:hAnsiTheme="majorHAnsi" w:cstheme="majorHAnsi"/>
-          <w:sz w:val="22"/>
-          <w:lang w:val="en-GB"/>
-        </w:rPr>
-        <w:t>);</w:t>
-      </w:r>
-    </w:p>
-    <w:p>
-      <w:pPr>
-        <w:rPr>
-          <w:rFonts w:asciiTheme="majorHAnsi" w:hAnsiTheme="majorHAnsi" w:cstheme="majorHAnsi"/>
-          <w:sz w:val="22"/>
-        </w:rPr>
-      </w:pPr>
-      <w:proofErr w:type="spellStart"/>
-      <w:r>
-        <w:rPr>
-          <w:rFonts w:asciiTheme="majorHAnsi" w:hAnsiTheme="majorHAnsi" w:cstheme="majorHAnsi"/>
-          <w:sz w:val="22"/>
-        </w:rPr>
-        <w:t>clear</w:t>
-      </w:r>
-      <w:proofErr w:type="spellEnd"/>
-      <w:r>
-        <w:rPr>
-          <w:rFonts w:asciiTheme="majorHAnsi" w:hAnsiTheme="majorHAnsi" w:cstheme="majorHAnsi"/>
-          <w:sz w:val="22"/>
-        </w:rPr>
-        <w:t xml:space="preserve"> </w:t>
-      </w:r>
-      <w:proofErr w:type="spellStart"/>
-      <w:r>
-        <w:rPr>
-          <w:rFonts w:asciiTheme="majorHAnsi" w:hAnsiTheme="majorHAnsi" w:cstheme="majorHAnsi"/>
-          <w:sz w:val="22"/>
-        </w:rPr>
-        <w:t>message</w:t>
-      </w:r>
-      <w:proofErr w:type="spellEnd"/>
-      <w:r>
-        <w:rPr>
-          <w:rFonts w:asciiTheme="majorHAnsi" w:hAnsiTheme="majorHAnsi" w:cstheme="majorHAnsi"/>
-          <w:sz w:val="22"/>
-        </w:rPr>
-        <w:t xml:space="preserve"> </w:t>
-      </w:r>
-      <w:proofErr w:type="spellStart"/>
-      <w:r>
-        <w:rPr>
-          <w:rFonts w:asciiTheme="majorHAnsi" w:hAnsiTheme="majorHAnsi" w:cstheme="majorHAnsi"/>
-          <w:sz w:val="22"/>
-        </w:rPr>
-        <w:t>iconData</w:t>
-      </w:r>
-      <w:proofErr w:type="spellEnd"/>
-      <w:r>
-        <w:rPr>
-          <w:rFonts w:asciiTheme="majorHAnsi" w:hAnsiTheme="majorHAnsi" w:cstheme="majorHAnsi"/>
-          <w:sz w:val="22"/>
-        </w:rPr>
-        <w:t xml:space="preserve"> </w:t>
-      </w:r>
-      <w:proofErr w:type="spellStart"/>
-      <w:r>
-        <w:rPr>
-          <w:rFonts w:asciiTheme="majorHAnsi" w:hAnsiTheme="majorHAnsi" w:cstheme="majorHAnsi"/>
-          <w:sz w:val="22"/>
-        </w:rPr>
-        <w:t>iconCmap</w:t>
-      </w:r>
-      <w:proofErr w:type="spellEnd"/>
-      <w:r>
-        <w:rPr>
-          <w:rFonts w:asciiTheme="majorHAnsi" w:hAnsiTheme="majorHAnsi" w:cstheme="majorHAnsi"/>
-          <w:sz w:val="22"/>
-        </w:rPr>
-        <w:t xml:space="preserve"> </w:t>
-      </w:r>
-      <w:proofErr w:type="spellStart"/>
-      <w:r>
-        <w:rPr>
-          <w:rFonts w:asciiTheme="majorHAnsi" w:hAnsiTheme="majorHAnsi" w:cstheme="majorHAnsi"/>
-          <w:sz w:val="22"/>
-        </w:rPr>
-        <w:t>createMode</w:t>
-      </w:r>
-      <w:proofErr w:type="spellEnd"/>
+        <w:t>!','custom', iconData, iconCmap, createMode);</w:t>
+      </w:r>
+    </w:p>
+    <w:p>
+      <w:pPr>
+        <w:rPr>
+          <w:rFonts w:asciiTheme="majorHAnsi" w:hAnsiTheme="majorHAnsi" w:cstheme="majorHAnsi"/>
+          <w:sz w:val="22"/>
+        </w:rPr>
+      </w:pPr>
+      <w:r>
+        <w:rPr>
+          <w:rFonts w:asciiTheme="majorHAnsi" w:hAnsiTheme="majorHAnsi" w:cstheme="majorHAnsi"/>
+          <w:sz w:val="22"/>
+        </w:rPr>
+        <w:t>clear message iconData iconCmap createMode</w:t>
+      </w:r>
     </w:p>
     <w:p>
       <w:pPr>
@@ -972,18 +960,11 @@
       <w:pPr>
         <w:rPr>
           <w:rFonts w:asciiTheme="majorHAnsi" w:hAnsiTheme="majorHAnsi" w:cstheme="majorHAnsi"/>
-          <w:sz w:val="22"/>
-        </w:rPr>
-      </w:pPr>
-      <w:r>
-        <w:rPr>
-          <w:rFonts w:asciiTheme="majorHAnsi" w:hAnsiTheme="majorHAnsi" w:cstheme="majorHAnsi"/>
           <w:b/>
           <w:bCs/>
           <w:sz w:val="22"/>
         </w:rPr>
-        <w:t>Упражнение 2</w:t>
-      </w:r>
+      </w:pPr>
       <w:r>
         <w:rPr>
           <w:rFonts w:asciiTheme="majorHAnsi" w:hAnsiTheme="majorHAnsi" w:cstheme="majorHAnsi"/>
@@ -991,71 +972,38 @@
           <w:bCs/>
           <w:sz w:val="22"/>
         </w:rPr>
+        <w:t>Упражнение 2</w:t>
+      </w:r>
+    </w:p>
+    <w:p>
+      <w:pPr>
+        <w:rPr>
+          <w:rFonts w:asciiTheme="majorHAnsi" w:hAnsiTheme="majorHAnsi" w:cstheme="majorHAnsi"/>
+          <w:sz w:val="22"/>
+        </w:rPr>
+      </w:pPr>
+      <w:r>
+        <w:rPr>
+          <w:rFonts w:asciiTheme="majorHAnsi" w:hAnsiTheme="majorHAnsi" w:cstheme="majorHAnsi"/>
+          <w:sz w:val="22"/>
+        </w:rPr>
+        <w:t>Создать диалоговое окно вопроса при завершении сеанса работы с системой  MATLAB, в котором вывести вопрос «Вы действительно хотите покинуть мир МаtrixLaboratory?» - и две кнопки «Да» и «Нет» с активной кнопкой «Нет».</w:t>
+      </w:r>
+      <w:r>
+        <w:rPr>
+          <w:rFonts w:asciiTheme="majorHAnsi" w:hAnsiTheme="majorHAnsi" w:cstheme="majorHAnsi"/>
+          <w:b/>
+          <w:bCs/>
+          <w:sz w:val="22"/>
+        </w:rPr>
         <w:br/>
       </w:r>
-      <w:proofErr w:type="spellStart"/>
-      <w:r>
-        <w:rPr>
-          <w:rFonts w:asciiTheme="majorHAnsi" w:hAnsiTheme="majorHAnsi" w:cstheme="majorHAnsi"/>
-          <w:sz w:val="22"/>
-        </w:rPr>
-        <w:t>quest</w:t>
-      </w:r>
-      <w:proofErr w:type="spellEnd"/>
-      <w:r>
-        <w:rPr>
-          <w:rFonts w:asciiTheme="majorHAnsi" w:hAnsiTheme="majorHAnsi" w:cstheme="majorHAnsi"/>
-          <w:sz w:val="22"/>
-        </w:rPr>
-        <w:t xml:space="preserve"> = {'Вы действительно хотите покинуть мир','\</w:t>
-      </w:r>
-      <w:proofErr w:type="spellStart"/>
-      <w:r>
-        <w:rPr>
-          <w:rFonts w:asciiTheme="majorHAnsi" w:hAnsiTheme="majorHAnsi" w:cstheme="majorHAnsi"/>
-          <w:sz w:val="22"/>
-        </w:rPr>
-        <w:t>bfMat</w:t>
-      </w:r>
-      <w:proofErr w:type="spellEnd"/>
-      <w:r>
-        <w:rPr>
-          <w:rFonts w:asciiTheme="majorHAnsi" w:hAnsiTheme="majorHAnsi" w:cstheme="majorHAnsi"/>
-          <w:sz w:val="22"/>
-        </w:rPr>
-        <w:t>^{</w:t>
-      </w:r>
-      <w:proofErr w:type="spellStart"/>
-      <w:r>
-        <w:rPr>
-          <w:rFonts w:asciiTheme="majorHAnsi" w:hAnsiTheme="majorHAnsi" w:cstheme="majorHAnsi"/>
-          <w:sz w:val="22"/>
-        </w:rPr>
-        <w:t>rix</w:t>
-      </w:r>
-      <w:proofErr w:type="spellEnd"/>
-      <w:r>
-        <w:rPr>
-          <w:rFonts w:asciiTheme="majorHAnsi" w:hAnsiTheme="majorHAnsi" w:cstheme="majorHAnsi"/>
-          <w:sz w:val="22"/>
-        </w:rPr>
-        <w:t>} Lab^{</w:t>
-      </w:r>
-      <w:proofErr w:type="spellStart"/>
-      <w:r>
-        <w:rPr>
-          <w:rFonts w:asciiTheme="majorHAnsi" w:hAnsiTheme="majorHAnsi" w:cstheme="majorHAnsi"/>
-          <w:sz w:val="22"/>
-        </w:rPr>
-        <w:t>oratory</w:t>
-      </w:r>
-      <w:proofErr w:type="spellEnd"/>
-      <w:r>
-        <w:rPr>
-          <w:rFonts w:asciiTheme="majorHAnsi" w:hAnsiTheme="majorHAnsi" w:cstheme="majorHAnsi"/>
-          <w:sz w:val="22"/>
-        </w:rPr>
-        <w:t>}?'};</w:t>
+      <w:r>
+        <w:rPr>
+          <w:rFonts w:asciiTheme="majorHAnsi" w:hAnsiTheme="majorHAnsi" w:cstheme="majorHAnsi"/>
+          <w:sz w:val="22"/>
+        </w:rPr>
+        <w:t>quest = {'Вы действительно хотите покинуть мир','\bfMat^{rix} Lab^{oratory}?'};</w:t>
       </w:r>
     </w:p>
     <w:p>
@@ -1066,127 +1014,45 @@
           <w:lang w:val="en-GB"/>
         </w:rPr>
       </w:pPr>
-      <w:proofErr w:type="spellStart"/>
       <w:r>
         <w:rPr>
           <w:rFonts w:asciiTheme="majorHAnsi" w:hAnsiTheme="majorHAnsi" w:cstheme="majorHAnsi"/>
           <w:sz w:val="22"/>
           <w:lang w:val="en-GB"/>
         </w:rPr>
-        <w:t>Options.Default</w:t>
-      </w:r>
-      <w:proofErr w:type="spellEnd"/>
+        <w:t>Options.Default = '</w:t>
+      </w:r>
+      <w:r>
+        <w:rPr>
+          <w:rFonts w:asciiTheme="majorHAnsi" w:hAnsiTheme="majorHAnsi" w:cstheme="majorHAnsi"/>
+          <w:sz w:val="22"/>
+        </w:rPr>
+        <w:t>Нет</w:t>
+      </w:r>
       <w:r>
         <w:rPr>
           <w:rFonts w:asciiTheme="majorHAnsi" w:hAnsiTheme="majorHAnsi" w:cstheme="majorHAnsi"/>
           <w:sz w:val="22"/>
           <w:lang w:val="en-GB"/>
         </w:rPr>
-        <w:t xml:space="preserve"> = '</w:t>
-      </w:r>
-      <w:r>
-        <w:rPr>
-          <w:rFonts w:asciiTheme="majorHAnsi" w:hAnsiTheme="majorHAnsi" w:cstheme="majorHAnsi"/>
-          <w:sz w:val="22"/>
-        </w:rPr>
-        <w:t>Нет</w:t>
-      </w:r>
-      <w:r>
+        <w:t>'; Options.Interpreter = 'tex'; l = false;</w:t>
+      </w:r>
+    </w:p>
+    <w:p>
+      <w:pPr>
         <w:rPr>
           <w:rFonts w:asciiTheme="majorHAnsi" w:hAnsiTheme="majorHAnsi" w:cstheme="majorHAnsi"/>
           <w:sz w:val="22"/>
           <w:lang w:val="en-GB"/>
         </w:rPr>
-        <w:t xml:space="preserve">'; </w:t>
-      </w:r>
-      <w:proofErr w:type="spellStart"/>
+      </w:pPr>
       <w:r>
         <w:rPr>
           <w:rFonts w:asciiTheme="majorHAnsi" w:hAnsiTheme="majorHAnsi" w:cstheme="majorHAnsi"/>
           <w:sz w:val="22"/>
           <w:lang w:val="en-GB"/>
         </w:rPr>
-        <w:t>Options.Interpreter</w:t>
-      </w:r>
-      <w:proofErr w:type="spellEnd"/>
-      <w:r>
-        <w:rPr>
-          <w:rFonts w:asciiTheme="majorHAnsi" w:hAnsiTheme="majorHAnsi" w:cstheme="majorHAnsi"/>
-          <w:sz w:val="22"/>
-          <w:lang w:val="en-GB"/>
-        </w:rPr>
-        <w:t xml:space="preserve"> = '</w:t>
-      </w:r>
-      <w:proofErr w:type="spellStart"/>
-      <w:r>
-        <w:rPr>
-          <w:rFonts w:asciiTheme="majorHAnsi" w:hAnsiTheme="majorHAnsi" w:cstheme="majorHAnsi"/>
-          <w:sz w:val="22"/>
-          <w:lang w:val="en-GB"/>
-        </w:rPr>
-        <w:t>tex</w:t>
-      </w:r>
-      <w:proofErr w:type="spellEnd"/>
-      <w:r>
-        <w:rPr>
-          <w:rFonts w:asciiTheme="majorHAnsi" w:hAnsiTheme="majorHAnsi" w:cstheme="majorHAnsi"/>
-          <w:sz w:val="22"/>
-          <w:lang w:val="en-GB"/>
-        </w:rPr>
-        <w:t>'; l = false;</w:t>
-      </w:r>
-    </w:p>
-    <w:p>
-      <w:pPr>
-        <w:rPr>
-          <w:rFonts w:asciiTheme="majorHAnsi" w:hAnsiTheme="majorHAnsi" w:cstheme="majorHAnsi"/>
-          <w:sz w:val="22"/>
-          <w:lang w:val="en-GB"/>
-        </w:rPr>
-      </w:pPr>
-      <w:r>
-        <w:rPr>
-          <w:rFonts w:asciiTheme="majorHAnsi" w:hAnsiTheme="majorHAnsi" w:cstheme="majorHAnsi"/>
-          <w:sz w:val="22"/>
-          <w:lang w:val="en-GB"/>
-        </w:rPr>
-        <w:t xml:space="preserve">l = </w:t>
-      </w:r>
-      <w:proofErr w:type="spellStart"/>
-      <w:r>
-        <w:rPr>
-          <w:rFonts w:asciiTheme="majorHAnsi" w:hAnsiTheme="majorHAnsi" w:cstheme="majorHAnsi"/>
-          <w:sz w:val="22"/>
-          <w:lang w:val="en-GB"/>
-        </w:rPr>
-        <w:t>strcmp</w:t>
-      </w:r>
-      <w:proofErr w:type="spellEnd"/>
-      <w:r>
-        <w:rPr>
-          <w:rFonts w:asciiTheme="majorHAnsi" w:hAnsiTheme="majorHAnsi" w:cstheme="majorHAnsi"/>
-          <w:sz w:val="22"/>
-          <w:lang w:val="en-GB"/>
-        </w:rPr>
-        <w:t>(</w:t>
-      </w:r>
-      <w:proofErr w:type="spellStart"/>
-      <w:r>
-        <w:rPr>
-          <w:rFonts w:asciiTheme="majorHAnsi" w:hAnsiTheme="majorHAnsi" w:cstheme="majorHAnsi"/>
-          <w:sz w:val="22"/>
-          <w:lang w:val="en-GB"/>
-        </w:rPr>
-        <w:t>questdlg</w:t>
-      </w:r>
-      <w:proofErr w:type="spellEnd"/>
-      <w:r>
-        <w:rPr>
-          <w:rFonts w:asciiTheme="majorHAnsi" w:hAnsiTheme="majorHAnsi" w:cstheme="majorHAnsi"/>
-          <w:sz w:val="22"/>
-          <w:lang w:val="en-GB"/>
-        </w:rPr>
-        <w:t>(quest,'</w:t>
+        <w:t>l = strcmp(questdlg(quest,'</w:t>
       </w:r>
       <w:r>
         <w:rPr>
@@ -1460,7 +1326,15 @@
           <w:rFonts w:asciiTheme="majorHAnsi" w:hAnsiTheme="majorHAnsi" w:cstheme="majorHAnsi"/>
           <w:sz w:val="22"/>
         </w:rPr>
-        <w:t xml:space="preserve">1. В строке заголовка текущего графического окна вывести надпись – «Первое окно». Сделать текущим окно </w:t>
+        <w:t xml:space="preserve">1. В строке заголовка текущего </w:t>
+      </w:r>
+      <w:r>
+        <w:rPr>
+          <w:rFonts w:asciiTheme="majorHAnsi" w:hAnsiTheme="majorHAnsi" w:cstheme="majorHAnsi"/>
+          <w:sz w:val="22"/>
+        </w:rPr>
+        <w:lastRenderedPageBreak/>
+        <w:t xml:space="preserve">графического окна вывести надпись – «Первое окно». Сделать текущим окно </w:t>
       </w:r>
       <w:r>
         <w:rPr>
@@ -1543,374 +1417,384 @@
           <w:sz w:val="22"/>
           <w:lang w:val="en-US"/>
         </w:rPr>
+        <w:t xml:space="preserve">  fix((screen(4)-height)/2),width,height];</w:t>
+      </w:r>
+    </w:p>
+    <w:p>
+      <w:pPr>
+        <w:rPr>
+          <w:rFonts w:asciiTheme="majorHAnsi" w:hAnsiTheme="majorHAnsi" w:cstheme="majorHAnsi"/>
+          <w:sz w:val="22"/>
+          <w:lang w:val="en-US"/>
+        </w:rPr>
+      </w:pPr>
+      <w:r>
+        <w:rPr>
+          <w:rFonts w:asciiTheme="majorHAnsi" w:hAnsiTheme="majorHAnsi" w:cstheme="majorHAnsi"/>
+          <w:sz w:val="22"/>
+          <w:lang w:val="en-US"/>
+        </w:rPr>
+        <w:t>set(0,'DefaultFigurePosition', position);</w:t>
+      </w:r>
+    </w:p>
+    <w:p>
+      <w:pPr>
+        <w:rPr>
+          <w:rFonts w:asciiTheme="majorHAnsi" w:hAnsiTheme="majorHAnsi" w:cstheme="majorHAnsi"/>
+          <w:sz w:val="22"/>
+          <w:lang w:val="en-US"/>
+        </w:rPr>
+      </w:pPr>
+      <w:r>
+        <w:rPr>
+          <w:rFonts w:asciiTheme="majorHAnsi" w:hAnsiTheme="majorHAnsi" w:cstheme="majorHAnsi"/>
+          <w:sz w:val="22"/>
+          <w:lang w:val="en-US"/>
+        </w:rPr>
+        <w:t>clear screen position width height</w:t>
+      </w:r>
+    </w:p>
+    <w:p>
+      <w:pPr>
+        <w:rPr>
+          <w:rFonts w:asciiTheme="majorHAnsi" w:hAnsiTheme="majorHAnsi" w:cstheme="majorHAnsi"/>
+          <w:sz w:val="22"/>
+          <w:lang w:val="en-US"/>
+        </w:rPr>
+      </w:pPr>
+      <w:r>
+        <w:rPr>
+          <w:rFonts w:asciiTheme="majorHAnsi" w:hAnsiTheme="majorHAnsi" w:cstheme="majorHAnsi"/>
+          <w:sz w:val="22"/>
+          <w:lang w:val="en-US"/>
+        </w:rPr>
+        <w:t>&gt;&gt; fig1 = figure</w:t>
+      </w:r>
+    </w:p>
+    <w:p>
+      <w:pPr>
+        <w:rPr>
+          <w:rFonts w:asciiTheme="majorHAnsi" w:hAnsiTheme="majorHAnsi" w:cstheme="majorHAnsi"/>
+          <w:sz w:val="22"/>
+          <w:lang w:val="en-US"/>
+        </w:rPr>
+      </w:pPr>
+      <w:r>
+        <w:rPr>
+          <w:rFonts w:asciiTheme="majorHAnsi" w:hAnsiTheme="majorHAnsi" w:cstheme="majorHAnsi"/>
+          <w:sz w:val="22"/>
+          <w:lang w:val="en-US"/>
+        </w:rPr>
+        <w:t>fig1 =</w:t>
+      </w:r>
+    </w:p>
+    <w:p>
+      <w:pPr>
+        <w:rPr>
+          <w:rFonts w:asciiTheme="majorHAnsi" w:hAnsiTheme="majorHAnsi" w:cstheme="majorHAnsi"/>
+          <w:sz w:val="22"/>
+          <w:lang w:val="en-US"/>
+        </w:rPr>
+      </w:pPr>
+      <w:r>
+        <w:rPr>
+          <w:rFonts w:asciiTheme="majorHAnsi" w:hAnsiTheme="majorHAnsi" w:cstheme="majorHAnsi"/>
+          <w:sz w:val="22"/>
+          <w:lang w:val="en-US"/>
+        </w:rPr>
+        <w:t xml:space="preserve">     1</w:t>
+      </w:r>
+    </w:p>
+    <w:p>
+      <w:pPr>
+        <w:rPr>
+          <w:rFonts w:asciiTheme="majorHAnsi" w:hAnsiTheme="majorHAnsi" w:cstheme="majorHAnsi"/>
+          <w:sz w:val="22"/>
+          <w:lang w:val="en-US"/>
+        </w:rPr>
+      </w:pPr>
+      <w:r>
+        <w:rPr>
+          <w:rFonts w:asciiTheme="majorHAnsi" w:hAnsiTheme="majorHAnsi" w:cstheme="majorHAnsi"/>
+          <w:sz w:val="22"/>
+          <w:lang w:val="en-US"/>
+        </w:rPr>
+        <w:t>&gt;&gt; fig2 = figure</w:t>
+      </w:r>
+    </w:p>
+    <w:p>
+      <w:pPr>
+        <w:rPr>
+          <w:rFonts w:asciiTheme="majorHAnsi" w:hAnsiTheme="majorHAnsi" w:cstheme="majorHAnsi"/>
+          <w:sz w:val="22"/>
+          <w:lang w:val="en-US"/>
+        </w:rPr>
+      </w:pPr>
+      <w:r>
+        <w:rPr>
+          <w:rFonts w:asciiTheme="majorHAnsi" w:hAnsiTheme="majorHAnsi" w:cstheme="majorHAnsi"/>
+          <w:sz w:val="22"/>
+          <w:lang w:val="en-US"/>
+        </w:rPr>
+        <w:t>fig2 =</w:t>
+      </w:r>
+    </w:p>
+    <w:p>
+      <w:pPr>
+        <w:rPr>
+          <w:rFonts w:asciiTheme="majorHAnsi" w:hAnsiTheme="majorHAnsi" w:cstheme="majorHAnsi"/>
+          <w:sz w:val="22"/>
+          <w:lang w:val="en-US"/>
+        </w:rPr>
+      </w:pPr>
+      <w:r>
+        <w:rPr>
+          <w:rFonts w:asciiTheme="majorHAnsi" w:hAnsiTheme="majorHAnsi" w:cstheme="majorHAnsi"/>
+          <w:sz w:val="22"/>
+          <w:lang w:val="en-US"/>
+        </w:rPr>
+        <w:t xml:space="preserve">     </w:t>
+      </w:r>
+      <w:r>
+        <w:rPr>
+          <w:rFonts w:asciiTheme="majorHAnsi" w:hAnsiTheme="majorHAnsi" w:cstheme="majorHAnsi"/>
+          <w:sz w:val="22"/>
+        </w:rPr>
+        <w:t>2</w:t>
+      </w:r>
+    </w:p>
+    <w:p>
+      <w:pPr>
+        <w:rPr>
+          <w:rFonts w:asciiTheme="majorHAnsi" w:hAnsiTheme="majorHAnsi" w:cstheme="majorHAnsi"/>
+          <w:sz w:val="22"/>
+        </w:rPr>
+      </w:pPr>
+      <w:r>
+        <w:rPr>
+          <w:rFonts w:asciiTheme="majorHAnsi" w:hAnsiTheme="majorHAnsi" w:cstheme="majorHAnsi"/>
+          <w:sz w:val="22"/>
+        </w:rPr>
+        <w:t>Изменяем надпись в строке заголовка первого окна и цвет фона второго окна.</w:t>
+      </w:r>
+    </w:p>
+    <w:p>
+      <w:pPr>
+        <w:rPr>
+          <w:rFonts w:asciiTheme="majorHAnsi" w:hAnsiTheme="majorHAnsi" w:cstheme="majorHAnsi"/>
+          <w:sz w:val="22"/>
+          <w:lang w:val="en-US"/>
+        </w:rPr>
+      </w:pPr>
+      <w:r>
+        <w:rPr>
+          <w:rFonts w:asciiTheme="majorHAnsi" w:hAnsiTheme="majorHAnsi" w:cstheme="majorHAnsi"/>
+          <w:sz w:val="22"/>
+          <w:lang w:val="en-US"/>
+        </w:rPr>
+        <w:t>&gt;&gt; figure(fig1)</w:t>
+      </w:r>
+    </w:p>
+    <w:p>
+      <w:pPr>
+        <w:rPr>
+          <w:rFonts w:asciiTheme="majorHAnsi" w:hAnsiTheme="majorHAnsi" w:cstheme="majorHAnsi"/>
+          <w:sz w:val="22"/>
+          <w:lang w:val="en-US"/>
+        </w:rPr>
+      </w:pPr>
+      <w:r>
+        <w:rPr>
+          <w:rFonts w:asciiTheme="majorHAnsi" w:hAnsiTheme="majorHAnsi" w:cstheme="majorHAnsi"/>
+          <w:sz w:val="22"/>
+          <w:lang w:val="en-US"/>
+        </w:rPr>
+        <w:t>&gt;&gt; set(gcf,'Name','</w:t>
+      </w:r>
+      <w:r>
+        <w:rPr>
+          <w:rFonts w:asciiTheme="majorHAnsi" w:hAnsiTheme="majorHAnsi" w:cstheme="majorHAnsi"/>
+          <w:sz w:val="22"/>
+        </w:rPr>
+        <w:t>Первое</w:t>
+      </w:r>
+      <w:r>
+        <w:rPr>
+          <w:rFonts w:asciiTheme="majorHAnsi" w:hAnsiTheme="majorHAnsi" w:cstheme="majorHAnsi"/>
+          <w:sz w:val="22"/>
+          <w:lang w:val="en-US"/>
+        </w:rPr>
+        <w:t xml:space="preserve"> </w:t>
+      </w:r>
+      <w:r>
+        <w:rPr>
+          <w:rFonts w:asciiTheme="majorHAnsi" w:hAnsiTheme="majorHAnsi" w:cstheme="majorHAnsi"/>
+          <w:sz w:val="22"/>
+        </w:rPr>
+        <w:t>окно</w:t>
+      </w:r>
+      <w:r>
+        <w:rPr>
+          <w:rFonts w:asciiTheme="majorHAnsi" w:hAnsiTheme="majorHAnsi" w:cstheme="majorHAnsi"/>
+          <w:sz w:val="22"/>
+          <w:lang w:val="en-US"/>
+        </w:rPr>
+        <w:t>')</w:t>
+      </w:r>
+    </w:p>
+    <w:p>
+      <w:pPr>
+        <w:rPr>
+          <w:rFonts w:asciiTheme="majorHAnsi" w:hAnsiTheme="majorHAnsi" w:cstheme="majorHAnsi"/>
+          <w:sz w:val="22"/>
+          <w:lang w:val="en-US"/>
+        </w:rPr>
+      </w:pPr>
+      <w:r>
+        <w:rPr>
+          <w:rFonts w:asciiTheme="majorHAnsi" w:hAnsiTheme="majorHAnsi" w:cstheme="majorHAnsi"/>
+          <w:sz w:val="22"/>
+          <w:lang w:val="en-US"/>
+        </w:rPr>
+        <w:t>&gt;&gt; figure(fig2)</w:t>
+      </w:r>
+    </w:p>
+    <w:p>
+      <w:pPr>
+        <w:rPr>
+          <w:rFonts w:asciiTheme="majorHAnsi" w:hAnsiTheme="majorHAnsi" w:cstheme="majorHAnsi"/>
+          <w:sz w:val="22"/>
+        </w:rPr>
+      </w:pPr>
+      <w:r>
+        <w:rPr>
+          <w:rFonts w:asciiTheme="majorHAnsi" w:hAnsiTheme="majorHAnsi" w:cstheme="majorHAnsi"/>
+          <w:sz w:val="22"/>
+          <w:lang w:val="en-US"/>
+        </w:rPr>
+        <w:t>&gt;&gt; set(gcf,'Color','w')</w:t>
+      </w:r>
+    </w:p>
+    <w:p>
+      <w:pPr>
+        <w:rPr>
+          <w:rFonts w:asciiTheme="majorHAnsi" w:hAnsiTheme="majorHAnsi" w:cstheme="majorHAnsi"/>
+          <w:sz w:val="22"/>
+        </w:rPr>
+      </w:pPr>
+      <w:r>
+        <w:rPr>
+          <w:rFonts w:asciiTheme="majorHAnsi" w:hAnsiTheme="majorHAnsi" w:cstheme="majorHAnsi"/>
+          <w:sz w:val="22"/>
+        </w:rPr>
+        <w:drawing>
+          <wp:inline distT="0" distB="0" distL="0" distR="0" wp14:anchorId="573E03D1" wp14:editId="29EEA431">
+            <wp:extent cx="3952875" cy="1898102"/>
+            <wp:effectExtent l="0" t="0" r="0" b="6985"/>
+            <wp:docPr id="2007457986" name="Picture 1"/>
+            <wp:cNvGraphicFramePr>
+              <a:graphicFrameLocks xmlns:a="http://schemas.openxmlformats.org/drawingml/2006/main" noChangeAspect="1"/>
+            </wp:cNvGraphicFramePr>
+            <a:graphic xmlns:a="http://schemas.openxmlformats.org/drawingml/2006/main">
+              <a:graphicData uri="http://schemas.openxmlformats.org/drawingml/2006/picture">
+                <pic:pic xmlns:pic="http://schemas.openxmlformats.org/drawingml/2006/picture">
+                  <pic:nvPicPr>
+                    <pic:cNvPr id="2007457986" name=""/>
+                    <pic:cNvPicPr/>
+                  </pic:nvPicPr>
+                  <pic:blipFill>
+                    <a:blip r:embed="rId10"/>
+                    <a:stretch>
+                      <a:fillRect/>
+                    </a:stretch>
+                  </pic:blipFill>
+                  <pic:spPr>
+                    <a:xfrm>
+                      <a:off x="0" y="0"/>
+                      <a:ext cx="3959337" cy="1901205"/>
+                    </a:xfrm>
+                    <a:prstGeom prst="rect">
+                      <a:avLst/>
+                    </a:prstGeom>
+                  </pic:spPr>
+                </pic:pic>
+              </a:graphicData>
+            </a:graphic>
+          </wp:inline>
+        </w:drawing>
+      </w:r>
+    </w:p>
+    <w:p>
+      <w:pPr>
+        <w:rPr>
+          <w:rFonts w:asciiTheme="majorHAnsi" w:hAnsiTheme="majorHAnsi" w:cstheme="majorHAnsi"/>
+          <w:b/>
+          <w:bCs/>
+          <w:sz w:val="22"/>
+        </w:rPr>
+      </w:pPr>
+      <w:r>
+        <w:rPr>
+          <w:rFonts w:asciiTheme="majorHAnsi" w:hAnsiTheme="majorHAnsi" w:cstheme="majorHAnsi"/>
+          <w:b/>
+          <w:bCs/>
+          <w:sz w:val="22"/>
+        </w:rPr>
+        <w:t>Задание 4</w:t>
+      </w:r>
+    </w:p>
+    <w:p>
+      <w:pPr>
+        <w:rPr>
+          <w:rFonts w:asciiTheme="majorHAnsi" w:hAnsiTheme="majorHAnsi" w:cstheme="majorHAnsi"/>
+          <w:sz w:val="22"/>
+        </w:rPr>
+      </w:pPr>
+      <w:r>
+        <w:rPr>
+          <w:rFonts w:asciiTheme="majorHAnsi" w:hAnsiTheme="majorHAnsi" w:cstheme="majorHAnsi"/>
+          <w:sz w:val="22"/>
+        </w:rPr>
+        <w:t>Создать в центре координатного пространства сферу единичного радиуса. Переместить камеру внутрь созданной сферы и просмотреть всю сферу изнутри.</w:t>
+      </w:r>
+    </w:p>
+    <w:p>
+      <w:pPr>
+        <w:rPr>
+          <w:rFonts w:asciiTheme="majorHAnsi" w:hAnsiTheme="majorHAnsi" w:cstheme="majorHAnsi"/>
+          <w:sz w:val="22"/>
+          <w:lang w:val="en-US"/>
+        </w:rPr>
+      </w:pPr>
+      <w:r>
+        <w:rPr>
+          <w:rFonts w:asciiTheme="majorHAnsi" w:hAnsiTheme="majorHAnsi" w:cstheme="majorHAnsi"/>
+          <w:sz w:val="22"/>
+          <w:lang w:val="en-US"/>
+        </w:rPr>
+        <w:t>sphere(40)</w:t>
+      </w:r>
+    </w:p>
+    <w:p>
+      <w:pPr>
+        <w:rPr>
+          <w:rFonts w:asciiTheme="majorHAnsi" w:hAnsiTheme="majorHAnsi" w:cstheme="majorHAnsi"/>
+          <w:sz w:val="22"/>
+          <w:lang w:val="en-US"/>
+        </w:rPr>
+      </w:pPr>
+      <w:r>
+        <w:rPr>
+          <w:rFonts w:asciiTheme="majorHAnsi" w:hAnsiTheme="majorHAnsi" w:cstheme="majorHAnsi"/>
+          <w:noProof/>
+          <w:sz w:val="22"/>
+          <w:lang w:val="en-US"/>
+        </w:rPr>
         <w:lastRenderedPageBreak/>
-        <w:t xml:space="preserve">  fix((screen(4)-height)/2),</w:t>
-      </w:r>
-      <w:proofErr w:type="spellStart"/>
-      <w:r>
-        <w:rPr>
-          <w:rFonts w:asciiTheme="majorHAnsi" w:hAnsiTheme="majorHAnsi" w:cstheme="majorHAnsi"/>
-          <w:sz w:val="22"/>
-          <w:lang w:val="en-US"/>
-        </w:rPr>
-        <w:t>width,height</w:t>
-      </w:r>
-      <w:proofErr w:type="spellEnd"/>
-      <w:r>
-        <w:rPr>
-          <w:rFonts w:asciiTheme="majorHAnsi" w:hAnsiTheme="majorHAnsi" w:cstheme="majorHAnsi"/>
-          <w:sz w:val="22"/>
-          <w:lang w:val="en-US"/>
-        </w:rPr>
-        <w:t>];</w:t>
-      </w:r>
-    </w:p>
-    <w:p>
-      <w:pPr>
-        <w:rPr>
-          <w:rFonts w:asciiTheme="majorHAnsi" w:hAnsiTheme="majorHAnsi" w:cstheme="majorHAnsi"/>
-          <w:sz w:val="22"/>
-          <w:lang w:val="en-US"/>
-        </w:rPr>
-      </w:pPr>
-      <w:r>
-        <w:rPr>
-          <w:rFonts w:asciiTheme="majorHAnsi" w:hAnsiTheme="majorHAnsi" w:cstheme="majorHAnsi"/>
-          <w:sz w:val="22"/>
-          <w:lang w:val="en-US"/>
-        </w:rPr>
-        <w:t>set(0,'DefaultFigurePosition', position);</w:t>
-      </w:r>
-    </w:p>
-    <w:p>
-      <w:pPr>
-        <w:rPr>
-          <w:rFonts w:asciiTheme="majorHAnsi" w:hAnsiTheme="majorHAnsi" w:cstheme="majorHAnsi"/>
-          <w:sz w:val="22"/>
-          <w:lang w:val="en-US"/>
-        </w:rPr>
-      </w:pPr>
-      <w:r>
-        <w:rPr>
-          <w:rFonts w:asciiTheme="majorHAnsi" w:hAnsiTheme="majorHAnsi" w:cstheme="majorHAnsi"/>
-          <w:sz w:val="22"/>
-          <w:lang w:val="en-US"/>
-        </w:rPr>
-        <w:t>clear screen position width height</w:t>
-      </w:r>
-    </w:p>
-    <w:p>
-      <w:pPr>
-        <w:rPr>
-          <w:rFonts w:asciiTheme="majorHAnsi" w:hAnsiTheme="majorHAnsi" w:cstheme="majorHAnsi"/>
-          <w:sz w:val="22"/>
-          <w:lang w:val="en-US"/>
-        </w:rPr>
-      </w:pPr>
-      <w:r>
-        <w:rPr>
-          <w:rFonts w:asciiTheme="majorHAnsi" w:hAnsiTheme="majorHAnsi" w:cstheme="majorHAnsi"/>
-          <w:sz w:val="22"/>
-          <w:lang w:val="en-US"/>
-        </w:rPr>
-        <w:t>&gt;&gt; fig1 = figure</w:t>
-      </w:r>
-    </w:p>
-    <w:p>
-      <w:pPr>
-        <w:rPr>
-          <w:rFonts w:asciiTheme="majorHAnsi" w:hAnsiTheme="majorHAnsi" w:cstheme="majorHAnsi"/>
-          <w:sz w:val="22"/>
-          <w:lang w:val="en-US"/>
-        </w:rPr>
-      </w:pPr>
-      <w:r>
-        <w:rPr>
-          <w:rFonts w:asciiTheme="majorHAnsi" w:hAnsiTheme="majorHAnsi" w:cstheme="majorHAnsi"/>
-          <w:sz w:val="22"/>
-          <w:lang w:val="en-US"/>
-        </w:rPr>
-        <w:t>fig1 =</w:t>
-      </w:r>
-    </w:p>
-    <w:p>
-      <w:pPr>
-        <w:rPr>
-          <w:rFonts w:asciiTheme="majorHAnsi" w:hAnsiTheme="majorHAnsi" w:cstheme="majorHAnsi"/>
-          <w:sz w:val="22"/>
-          <w:lang w:val="en-US"/>
-        </w:rPr>
-      </w:pPr>
-      <w:r>
-        <w:rPr>
-          <w:rFonts w:asciiTheme="majorHAnsi" w:hAnsiTheme="majorHAnsi" w:cstheme="majorHAnsi"/>
-          <w:sz w:val="22"/>
-          <w:lang w:val="en-US"/>
-        </w:rPr>
-        <w:t xml:space="preserve">     1</w:t>
-      </w:r>
-    </w:p>
-    <w:p>
-      <w:pPr>
-        <w:rPr>
-          <w:rFonts w:asciiTheme="majorHAnsi" w:hAnsiTheme="majorHAnsi" w:cstheme="majorHAnsi"/>
-          <w:sz w:val="22"/>
-          <w:lang w:val="en-US"/>
-        </w:rPr>
-      </w:pPr>
-      <w:r>
-        <w:rPr>
-          <w:rFonts w:asciiTheme="majorHAnsi" w:hAnsiTheme="majorHAnsi" w:cstheme="majorHAnsi"/>
-          <w:sz w:val="22"/>
-          <w:lang w:val="en-US"/>
-        </w:rPr>
-        <w:t>&gt;&gt; fig2 = figure</w:t>
-      </w:r>
-    </w:p>
-    <w:p>
-      <w:pPr>
-        <w:rPr>
-          <w:rFonts w:asciiTheme="majorHAnsi" w:hAnsiTheme="majorHAnsi" w:cstheme="majorHAnsi"/>
-          <w:sz w:val="22"/>
-          <w:lang w:val="en-US"/>
-        </w:rPr>
-      </w:pPr>
-      <w:r>
-        <w:rPr>
-          <w:rFonts w:asciiTheme="majorHAnsi" w:hAnsiTheme="majorHAnsi" w:cstheme="majorHAnsi"/>
-          <w:sz w:val="22"/>
-          <w:lang w:val="en-US"/>
-        </w:rPr>
-        <w:t>fig2 =</w:t>
-      </w:r>
-    </w:p>
-    <w:p>
-      <w:pPr>
-        <w:rPr>
-          <w:rFonts w:asciiTheme="majorHAnsi" w:hAnsiTheme="majorHAnsi" w:cstheme="majorHAnsi"/>
-          <w:sz w:val="22"/>
-          <w:lang w:val="en-US"/>
-        </w:rPr>
-      </w:pPr>
-      <w:r>
-        <w:rPr>
-          <w:rFonts w:asciiTheme="majorHAnsi" w:hAnsiTheme="majorHAnsi" w:cstheme="majorHAnsi"/>
-          <w:sz w:val="22"/>
-          <w:lang w:val="en-US"/>
-        </w:rPr>
-        <w:t xml:space="preserve">     </w:t>
-      </w:r>
-      <w:r>
-        <w:rPr>
-          <w:rFonts w:asciiTheme="majorHAnsi" w:hAnsiTheme="majorHAnsi" w:cstheme="majorHAnsi"/>
-          <w:sz w:val="22"/>
-        </w:rPr>
-        <w:t>2</w:t>
-      </w:r>
-    </w:p>
-    <w:p>
-      <w:pPr>
-        <w:rPr>
-          <w:rFonts w:asciiTheme="majorHAnsi" w:hAnsiTheme="majorHAnsi" w:cstheme="majorHAnsi"/>
-          <w:sz w:val="22"/>
-        </w:rPr>
-      </w:pPr>
-      <w:r>
-        <w:rPr>
-          <w:rFonts w:asciiTheme="majorHAnsi" w:hAnsiTheme="majorHAnsi" w:cstheme="majorHAnsi"/>
-          <w:sz w:val="22"/>
-        </w:rPr>
-        <w:t>Изменяем надпись в строке заголовка первого окна и цвет фона второго окна.</w:t>
-      </w:r>
-    </w:p>
-    <w:p>
-      <w:pPr>
-        <w:rPr>
-          <w:rFonts w:asciiTheme="majorHAnsi" w:hAnsiTheme="majorHAnsi" w:cstheme="majorHAnsi"/>
-          <w:sz w:val="22"/>
-          <w:lang w:val="en-US"/>
-        </w:rPr>
-      </w:pPr>
-      <w:r>
-        <w:rPr>
-          <w:rFonts w:asciiTheme="majorHAnsi" w:hAnsiTheme="majorHAnsi" w:cstheme="majorHAnsi"/>
-          <w:sz w:val="22"/>
-          <w:lang w:val="en-US"/>
-        </w:rPr>
-        <w:t>&gt;&gt; figure(fig1)</w:t>
-      </w:r>
-    </w:p>
-    <w:p>
-      <w:pPr>
-        <w:rPr>
-          <w:rFonts w:asciiTheme="majorHAnsi" w:hAnsiTheme="majorHAnsi" w:cstheme="majorHAnsi"/>
-          <w:sz w:val="22"/>
-          <w:lang w:val="en-US"/>
-        </w:rPr>
-      </w:pPr>
-      <w:r>
-        <w:rPr>
-          <w:rFonts w:asciiTheme="majorHAnsi" w:hAnsiTheme="majorHAnsi" w:cstheme="majorHAnsi"/>
-          <w:sz w:val="22"/>
-          <w:lang w:val="en-US"/>
-        </w:rPr>
-        <w:t>&gt;&gt; set(</w:t>
-      </w:r>
-      <w:proofErr w:type="spellStart"/>
-      <w:r>
-        <w:rPr>
-          <w:rFonts w:asciiTheme="majorHAnsi" w:hAnsiTheme="majorHAnsi" w:cstheme="majorHAnsi"/>
-          <w:sz w:val="22"/>
-          <w:lang w:val="en-US"/>
-        </w:rPr>
-        <w:t>gcf</w:t>
-      </w:r>
-      <w:proofErr w:type="spellEnd"/>
-      <w:r>
-        <w:rPr>
-          <w:rFonts w:asciiTheme="majorHAnsi" w:hAnsiTheme="majorHAnsi" w:cstheme="majorHAnsi"/>
-          <w:sz w:val="22"/>
-          <w:lang w:val="en-US"/>
-        </w:rPr>
-        <w:t>,'Name','</w:t>
-      </w:r>
-      <w:r>
-        <w:rPr>
-          <w:rFonts w:asciiTheme="majorHAnsi" w:hAnsiTheme="majorHAnsi" w:cstheme="majorHAnsi"/>
-          <w:sz w:val="22"/>
-        </w:rPr>
-        <w:t>Первое</w:t>
-      </w:r>
-      <w:r>
-        <w:rPr>
-          <w:rFonts w:asciiTheme="majorHAnsi" w:hAnsiTheme="majorHAnsi" w:cstheme="majorHAnsi"/>
-          <w:sz w:val="22"/>
-          <w:lang w:val="en-US"/>
-        </w:rPr>
-        <w:t xml:space="preserve"> </w:t>
-      </w:r>
-      <w:r>
-        <w:rPr>
-          <w:rFonts w:asciiTheme="majorHAnsi" w:hAnsiTheme="majorHAnsi" w:cstheme="majorHAnsi"/>
-          <w:sz w:val="22"/>
-        </w:rPr>
-        <w:t>окно</w:t>
-      </w:r>
-      <w:r>
-        <w:rPr>
-          <w:rFonts w:asciiTheme="majorHAnsi" w:hAnsiTheme="majorHAnsi" w:cstheme="majorHAnsi"/>
-          <w:sz w:val="22"/>
-          <w:lang w:val="en-US"/>
-        </w:rPr>
-        <w:t>')</w:t>
-      </w:r>
-    </w:p>
-    <w:p>
-      <w:pPr>
-        <w:rPr>
-          <w:rFonts w:asciiTheme="majorHAnsi" w:hAnsiTheme="majorHAnsi" w:cstheme="majorHAnsi"/>
-          <w:sz w:val="22"/>
-          <w:lang w:val="en-US"/>
-        </w:rPr>
-      </w:pPr>
-      <w:r>
-        <w:rPr>
-          <w:rFonts w:asciiTheme="majorHAnsi" w:hAnsiTheme="majorHAnsi" w:cstheme="majorHAnsi"/>
-          <w:sz w:val="22"/>
-          <w:lang w:val="en-US"/>
-        </w:rPr>
-        <w:t>&gt;&gt; figure(fig2)</w:t>
-      </w:r>
-    </w:p>
-    <w:p>
-      <w:pPr>
-        <w:rPr>
-          <w:rFonts w:asciiTheme="majorHAnsi" w:hAnsiTheme="majorHAnsi" w:cstheme="majorHAnsi"/>
-          <w:sz w:val="22"/>
-          <w:lang w:val="en-US"/>
-        </w:rPr>
-      </w:pPr>
-      <w:r>
-        <w:rPr>
-          <w:rFonts w:asciiTheme="majorHAnsi" w:hAnsiTheme="majorHAnsi" w:cstheme="majorHAnsi"/>
-          <w:sz w:val="22"/>
-          <w:lang w:val="en-US"/>
-        </w:rPr>
-        <w:t>&gt;&gt; set(</w:t>
-      </w:r>
-      <w:proofErr w:type="spellStart"/>
-      <w:r>
-        <w:rPr>
-          <w:rFonts w:asciiTheme="majorHAnsi" w:hAnsiTheme="majorHAnsi" w:cstheme="majorHAnsi"/>
-          <w:sz w:val="22"/>
-          <w:lang w:val="en-US"/>
-        </w:rPr>
-        <w:t>gcf</w:t>
-      </w:r>
-      <w:proofErr w:type="spellEnd"/>
-      <w:r>
-        <w:rPr>
-          <w:rFonts w:asciiTheme="majorHAnsi" w:hAnsiTheme="majorHAnsi" w:cstheme="majorHAnsi"/>
-          <w:sz w:val="22"/>
-          <w:lang w:val="en-US"/>
-        </w:rPr>
-        <w:t>,'</w:t>
-      </w:r>
-      <w:proofErr w:type="spellStart"/>
-      <w:r>
-        <w:rPr>
-          <w:rFonts w:asciiTheme="majorHAnsi" w:hAnsiTheme="majorHAnsi" w:cstheme="majorHAnsi"/>
-          <w:sz w:val="22"/>
-          <w:lang w:val="en-US"/>
-        </w:rPr>
-        <w:t>Color','w</w:t>
-      </w:r>
-      <w:proofErr w:type="spellEnd"/>
-      <w:r>
-        <w:rPr>
-          <w:rFonts w:asciiTheme="majorHAnsi" w:hAnsiTheme="majorHAnsi" w:cstheme="majorHAnsi"/>
-          <w:sz w:val="22"/>
-          <w:lang w:val="en-US"/>
-        </w:rPr>
-        <w:t>')</w:t>
-      </w:r>
-    </w:p>
-    <w:p>
-      <w:pPr>
-        <w:rPr>
-          <w:rFonts w:asciiTheme="majorHAnsi" w:hAnsiTheme="majorHAnsi" w:cstheme="majorHAnsi"/>
-          <w:sz w:val="22"/>
-          <w:lang w:val="en-US"/>
-        </w:rPr>
-      </w:pPr>
-      <w:r>
-        <w:rPr>
-          <w:rFonts w:asciiTheme="majorHAnsi" w:hAnsiTheme="majorHAnsi" w:cstheme="majorHAnsi"/>
-          <w:sz w:val="22"/>
-          <w:lang w:val="en-US"/>
-        </w:rPr>
-        <w:t>sphere(40)</w:t>
-      </w:r>
-    </w:p>
-    <w:p>
-      <w:pPr>
-        <w:rPr>
-          <w:rFonts w:asciiTheme="majorHAnsi" w:hAnsiTheme="majorHAnsi" w:cstheme="majorHAnsi"/>
-          <w:sz w:val="22"/>
-          <w:lang w:val="en-US"/>
-        </w:rPr>
-      </w:pPr>
-      <w:r>
-        <w:rPr>
-          <w:rFonts w:asciiTheme="majorHAnsi" w:hAnsiTheme="majorHAnsi" w:cstheme="majorHAnsi"/>
-          <w:noProof/>
-          <w:sz w:val="22"/>
-          <w:lang w:val="en-US"/>
-        </w:rPr>
         <w:drawing>
-          <wp:inline distT="0" distB="0" distL="0" distR="0" wp14:anchorId="2D328AE0" wp14:editId="0C223452">
-            <wp:extent cx="4206240" cy="3896849"/>
-            <wp:effectExtent l="0" t="0" r="3810" b="8890"/>
+          <wp:inline distT="0" distB="0" distL="0" distR="0" wp14:anchorId="2D328AE0" wp14:editId="0DCFD4E4">
+            <wp:extent cx="2809875" cy="2603197"/>
+            <wp:effectExtent l="0" t="0" r="0" b="6985"/>
             <wp:docPr id="1878791837" name="Picture 1"/>
             <wp:cNvGraphicFramePr>
               <a:graphicFrameLocks xmlns:a="http://schemas.openxmlformats.org/drawingml/2006/main" noChangeAspect="1"/>
@@ -1923,7 +1807,7 @@
                     <pic:cNvPicPr/>
                   </pic:nvPicPr>
                   <pic:blipFill>
-                    <a:blip r:embed="rId10"/>
+                    <a:blip r:embed="rId11"/>
                     <a:stretch>
                       <a:fillRect/>
                     </a:stretch>
@@ -1931,7 +1815,7 @@
                   <pic:spPr>
                     <a:xfrm>
                       <a:off x="0" y="0"/>
-                      <a:ext cx="4206240" cy="3896849"/>
+                      <a:ext cx="2860044" cy="2649676"/>
                     </a:xfrm>
                     <a:prstGeom prst="rect">
                       <a:avLst/>
@@ -1994,9 +1878,23 @@
         <w:rPr>
           <w:rFonts w:asciiTheme="majorHAnsi" w:hAnsiTheme="majorHAnsi" w:cstheme="majorHAnsi"/>
           <w:sz w:val="22"/>
-          <w:lang w:val="en-US"/>
-        </w:rPr>
-        <w:lastRenderedPageBreak/>
+        </w:rPr>
+        <w:t>Создать в графическом окне поверхность, представляющую собой функцию двух переменных. С помощью редактора свойств изменить внешний вид поверхности и заголовка координатного пространства.</w:t>
+      </w:r>
+    </w:p>
+    <w:p>
+      <w:pPr>
+        <w:rPr>
+          <w:rFonts w:asciiTheme="majorHAnsi" w:hAnsiTheme="majorHAnsi" w:cstheme="majorHAnsi"/>
+          <w:sz w:val="22"/>
+        </w:rPr>
+      </w:pPr>
+      <w:r>
+        <w:rPr>
+          <w:rFonts w:asciiTheme="majorHAnsi" w:hAnsiTheme="majorHAnsi" w:cstheme="majorHAnsi"/>
+          <w:sz w:val="22"/>
+          <w:lang w:val="en-US"/>
+        </w:rPr>
         <w:t>peaks(40)</w:t>
       </w:r>
     </w:p>
@@ -2033,7 +1931,7 @@
                     <pic:cNvPicPr/>
                   </pic:nvPicPr>
                   <pic:blipFill>
-                    <a:blip r:embed="rId11"/>
+                    <a:blip r:embed="rId12"/>
                     <a:stretch>
                       <a:fillRect/>
                     </a:stretch>
@@ -2121,6 +2019,103 @@
     <w:p>
       <w:pPr>
         <w:rPr>
+          <w:rFonts w:asciiTheme="majorHAnsi" w:hAnsiTheme="majorHAnsi" w:cstheme="majorHAnsi"/>
+          <w:sz w:val="22"/>
+        </w:rPr>
+      </w:pPr>
+      <w:r>
+        <w:rPr>
+          <w:rFonts w:asciiTheme="majorHAnsi" w:hAnsiTheme="majorHAnsi" w:cstheme="majorHAnsi"/>
+          <w:sz w:val="22"/>
+        </w:rPr>
+        <w:t xml:space="preserve">Построить Логарифмическую Спираль, уравнение которой в полярных координатах: </w:t>
+      </w:r>
+      <w:r>
+        <w:rPr>
+          <w:rFonts w:asciiTheme="majorHAnsi" w:hAnsiTheme="majorHAnsi" w:cstheme="majorHAnsi"/>
+          <w:sz w:val="22"/>
+          <w:lang w:val="en-US"/>
+        </w:rPr>
+        <w:t>r</w:t>
+      </w:r>
+      <w:r>
+        <w:rPr>
+          <w:rFonts w:asciiTheme="majorHAnsi" w:hAnsiTheme="majorHAnsi" w:cstheme="majorHAnsi"/>
+          <w:sz w:val="22"/>
+        </w:rPr>
+        <w:t xml:space="preserve"> = </w:t>
+      </w:r>
+      <w:r>
+        <w:rPr>
+          <w:rFonts w:asciiTheme="majorHAnsi" w:hAnsiTheme="majorHAnsi" w:cstheme="majorHAnsi"/>
+          <w:sz w:val="22"/>
+          <w:lang w:val="en-US"/>
+        </w:rPr>
+        <w:t>a</w:t>
+      </w:r>
+      <w:r>
+        <w:rPr>
+          <w:rFonts w:asciiTheme="majorHAnsi" w:hAnsiTheme="majorHAnsi" w:cstheme="majorHAnsi"/>
+          <w:sz w:val="22"/>
+        </w:rPr>
+        <w:t xml:space="preserve"> * </w:t>
+      </w:r>
+      <w:r>
+        <w:rPr>
+          <w:rFonts w:asciiTheme="majorHAnsi" w:hAnsiTheme="majorHAnsi" w:cstheme="majorHAnsi"/>
+          <w:sz w:val="22"/>
+          <w:lang w:val="en-US"/>
+        </w:rPr>
+        <w:t>e</w:t>
+      </w:r>
+      <w:r>
+        <w:rPr>
+          <w:rFonts w:asciiTheme="majorHAnsi" w:hAnsiTheme="majorHAnsi" w:cstheme="majorHAnsi"/>
+          <w:sz w:val="22"/>
+        </w:rPr>
+        <w:t xml:space="preserve"> ^(</w:t>
+      </w:r>
+      <w:r>
+        <w:rPr>
+          <w:rFonts w:asciiTheme="majorHAnsi" w:hAnsiTheme="majorHAnsi" w:cstheme="majorHAnsi"/>
+          <w:sz w:val="22"/>
+          <w:lang w:val="en-US"/>
+        </w:rPr>
+        <w:t>b</w:t>
+      </w:r>
+      <w:r>
+        <w:rPr>
+          <w:rFonts w:asciiTheme="majorHAnsi" w:hAnsiTheme="majorHAnsi" w:cstheme="majorHAnsi"/>
+          <w:sz w:val="22"/>
+        </w:rPr>
+        <w:t xml:space="preserve"> - </w:t>
+      </w:r>
+      <w:r>
+        <w:rPr>
+          <w:rFonts w:asciiTheme="majorHAnsi" w:hAnsiTheme="majorHAnsi" w:cstheme="majorHAnsi"/>
+          <w:sz w:val="22"/>
+          <w:lang w:val="en-US"/>
+        </w:rPr>
+        <w:t>fi</w:t>
+      </w:r>
+      <w:r>
+        <w:rPr>
+          <w:rFonts w:asciiTheme="majorHAnsi" w:hAnsiTheme="majorHAnsi" w:cstheme="majorHAnsi"/>
+          <w:sz w:val="22"/>
+        </w:rPr>
+        <w:t>)</w:t>
+      </w:r>
+      <w:r>
+        <w:rPr>
+          <w:rFonts w:asciiTheme="majorHAnsi" w:hAnsiTheme="majorHAnsi" w:cstheme="majorHAnsi"/>
+          <w:sz w:val="22"/>
+        </w:rPr>
+        <w:t xml:space="preserve"> </w:t>
+      </w:r>
+    </w:p>
+    <w:p>
+      <w:pPr>
+        <w:rPr>
           <w:rFonts w:asciiTheme="majorHAnsi" w:eastAsiaTheme="minorEastAsia" w:hAnsiTheme="majorHAnsi" w:cstheme="majorHAnsi"/>
           <w:color w:val="000000"/>
           <w:sz w:val="22"/>
@@ -2134,18 +2129,17 @@
           <w:sz w:val="22"/>
           <w:lang w:eastAsia="ru-RU"/>
         </w:rPr>
-        <w:t>% Параметры спирали</w:t>
-      </w:r>
-    </w:p>
-    <w:p>
-      <w:pPr>
+        <w:t xml:space="preserve">a = </w:t>
+      </w:r>
+      <w:r>
         <w:rPr>
           <w:rFonts w:asciiTheme="majorHAnsi" w:eastAsiaTheme="minorEastAsia" w:hAnsiTheme="majorHAnsi" w:cstheme="majorHAnsi"/>
           <w:color w:val="000000"/>
           <w:sz w:val="22"/>
           <w:lang w:eastAsia="ru-RU"/>
         </w:rPr>
-      </w:pPr>
+        <w:t xml:space="preserve">1;  </w:t>
+      </w:r>
       <w:r>
         <w:rPr>
           <w:rFonts w:asciiTheme="majorHAnsi" w:eastAsiaTheme="minorEastAsia" w:hAnsiTheme="majorHAnsi" w:cstheme="majorHAnsi"/>
@@ -2153,17 +2147,18 @@
           <w:sz w:val="22"/>
           <w:lang w:eastAsia="ru-RU"/>
         </w:rPr>
-        <w:t xml:space="preserve">a = </w:t>
-      </w:r>
-      <w:r>
+        <w:t xml:space="preserve">   </w:t>
+      </w:r>
+    </w:p>
+    <w:p>
+      <w:pPr>
         <w:rPr>
           <w:rFonts w:asciiTheme="majorHAnsi" w:eastAsiaTheme="minorEastAsia" w:hAnsiTheme="majorHAnsi" w:cstheme="majorHAnsi"/>
           <w:color w:val="000000"/>
           <w:sz w:val="22"/>
           <w:lang w:eastAsia="ru-RU"/>
         </w:rPr>
-        <w:t xml:space="preserve">1;  </w:t>
-      </w:r>
+      </w:pPr>
       <w:r>
         <w:rPr>
           <w:rFonts w:asciiTheme="majorHAnsi" w:eastAsiaTheme="minorEastAsia" w:hAnsiTheme="majorHAnsi" w:cstheme="majorHAnsi"/>
@@ -2171,7 +2166,7 @@
           <w:sz w:val="22"/>
           <w:lang w:eastAsia="ru-RU"/>
         </w:rPr>
-        <w:t xml:space="preserve">   % Масштабный коэффициент</w:t>
+        <w:t xml:space="preserve">b = 0.1;    </w:t>
       </w:r>
     </w:p>
     <w:p>
@@ -2180,7 +2175,7 @@
           <w:rFonts w:asciiTheme="majorHAnsi" w:eastAsiaTheme="minorEastAsia" w:hAnsiTheme="majorHAnsi" w:cstheme="majorHAnsi"/>
           <w:color w:val="000000"/>
           <w:sz w:val="22"/>
-          <w:lang w:eastAsia="ru-RU"/>
+          <w:lang w:val="en-US" w:eastAsia="ru-RU"/>
         </w:rPr>
       </w:pPr>
       <w:r>
@@ -2188,9 +2183,10 @@
           <w:rFonts w:asciiTheme="majorHAnsi" w:eastAsiaTheme="minorEastAsia" w:hAnsiTheme="majorHAnsi" w:cstheme="majorHAnsi"/>
           <w:color w:val="000000"/>
           <w:sz w:val="22"/>
-          <w:lang w:eastAsia="ru-RU"/>
-        </w:rPr>
-        <w:t>b = 0.1;    % Коэффициент экспоненты</w:t>
+          <w:lang w:val="en-US" w:eastAsia="ru-RU"/>
+        </w:rPr>
+        <w:lastRenderedPageBreak/>
+        <w:t xml:space="preserve">phi = linspace(0, 4*pi, 1000); </w:t>
       </w:r>
     </w:p>
     <w:p>
@@ -2199,7 +2195,7 @@
           <w:rFonts w:asciiTheme="majorHAnsi" w:eastAsiaTheme="minorEastAsia" w:hAnsiTheme="majorHAnsi" w:cstheme="majorHAnsi"/>
           <w:color w:val="000000"/>
           <w:sz w:val="22"/>
-          <w:lang w:eastAsia="ru-RU"/>
+          <w:lang w:val="en-US" w:eastAsia="ru-RU"/>
         </w:rPr>
       </w:pPr>
       <w:r>
@@ -2207,169 +2203,161 @@
           <w:rFonts w:asciiTheme="majorHAnsi" w:eastAsiaTheme="minorEastAsia" w:hAnsiTheme="majorHAnsi" w:cstheme="majorHAnsi"/>
           <w:color w:val="000000"/>
           <w:sz w:val="22"/>
-          <w:lang w:eastAsia="ru-RU"/>
-        </w:rPr>
-        <w:t>% Диапазон углов (в радианах)</w:t>
-      </w:r>
-    </w:p>
-    <w:p>
-      <w:pPr>
+          <w:lang w:val="en-US" w:eastAsia="ru-RU"/>
+        </w:rPr>
+        <w:t xml:space="preserve">r = a .* exp(b </w:t>
+      </w:r>
+      <w:r>
         <w:rPr>
           <w:rFonts w:asciiTheme="majorHAnsi" w:eastAsiaTheme="minorEastAsia" w:hAnsiTheme="majorHAnsi" w:cstheme="majorHAnsi"/>
           <w:color w:val="000000"/>
           <w:sz w:val="22"/>
-          <w:lang w:eastAsia="ru-RU"/>
-        </w:rPr>
-      </w:pPr>
-      <w:proofErr w:type="spellStart"/>
+          <w:lang w:val="en-US" w:eastAsia="ru-RU"/>
+        </w:rPr>
+        <w:t>*</w:t>
+      </w:r>
       <w:r>
         <w:rPr>
           <w:rFonts w:asciiTheme="majorHAnsi" w:eastAsiaTheme="minorEastAsia" w:hAnsiTheme="majorHAnsi" w:cstheme="majorHAnsi"/>
           <w:color w:val="000000"/>
           <w:sz w:val="22"/>
-          <w:lang w:eastAsia="ru-RU"/>
-        </w:rPr>
-        <w:t>phi</w:t>
-      </w:r>
-      <w:proofErr w:type="spellEnd"/>
-      <w:r>
+          <w:lang w:val="en-US" w:eastAsia="ru-RU"/>
+        </w:rPr>
+        <w:t>phi);</w:t>
+      </w:r>
+    </w:p>
+    <w:p>
+      <w:pPr>
         <w:rPr>
           <w:rFonts w:asciiTheme="majorHAnsi" w:eastAsiaTheme="minorEastAsia" w:hAnsiTheme="majorHAnsi" w:cstheme="majorHAnsi"/>
           <w:color w:val="000000"/>
           <w:sz w:val="22"/>
-          <w:lang w:eastAsia="ru-RU"/>
-        </w:rPr>
-        <w:t xml:space="preserve"> = </w:t>
-      </w:r>
-      <w:proofErr w:type="spellStart"/>
+          <w:lang w:val="en-GB" w:eastAsia="ru-RU"/>
+        </w:rPr>
+      </w:pPr>
       <w:r>
         <w:rPr>
           <w:rFonts w:asciiTheme="majorHAnsi" w:eastAsiaTheme="minorEastAsia" w:hAnsiTheme="majorHAnsi" w:cstheme="majorHAnsi"/>
           <w:color w:val="000000"/>
           <w:sz w:val="22"/>
-          <w:lang w:eastAsia="ru-RU"/>
-        </w:rPr>
-        <w:t>linspace</w:t>
-      </w:r>
-      <w:proofErr w:type="spellEnd"/>
-      <w:r>
+          <w:lang w:val="en-GB" w:eastAsia="ru-RU"/>
+        </w:rPr>
+        <w:t>x = r .* cos(phi);</w:t>
+      </w:r>
+    </w:p>
+    <w:p>
+      <w:pPr>
         <w:rPr>
           <w:rFonts w:asciiTheme="majorHAnsi" w:eastAsiaTheme="minorEastAsia" w:hAnsiTheme="majorHAnsi" w:cstheme="majorHAnsi"/>
           <w:color w:val="000000"/>
           <w:sz w:val="22"/>
-          <w:lang w:eastAsia="ru-RU"/>
-        </w:rPr>
-        <w:t>(0, 4*</w:t>
-      </w:r>
-      <w:proofErr w:type="spellStart"/>
+          <w:lang w:val="en-GB" w:eastAsia="ru-RU"/>
+        </w:rPr>
+      </w:pPr>
       <w:r>
         <w:rPr>
           <w:rFonts w:asciiTheme="majorHAnsi" w:eastAsiaTheme="minorEastAsia" w:hAnsiTheme="majorHAnsi" w:cstheme="majorHAnsi"/>
           <w:color w:val="000000"/>
           <w:sz w:val="22"/>
-          <w:lang w:eastAsia="ru-RU"/>
-        </w:rPr>
-        <w:t>pi</w:t>
-      </w:r>
-      <w:proofErr w:type="spellEnd"/>
-      <w:r>
+          <w:lang w:val="en-GB" w:eastAsia="ru-RU"/>
+        </w:rPr>
+        <w:t>y = r .* sin(phi);</w:t>
+      </w:r>
+    </w:p>
+    <w:p>
+      <w:pPr>
         <w:rPr>
           <w:rFonts w:asciiTheme="majorHAnsi" w:eastAsiaTheme="minorEastAsia" w:hAnsiTheme="majorHAnsi" w:cstheme="majorHAnsi"/>
           <w:color w:val="000000"/>
           <w:sz w:val="22"/>
-          <w:lang w:eastAsia="ru-RU"/>
-        </w:rPr>
-        <w:t>, 1000); % от 0 до 4*</w:t>
-      </w:r>
-      <w:proofErr w:type="spellStart"/>
+          <w:lang w:val="en-GB" w:eastAsia="ru-RU"/>
+        </w:rPr>
+      </w:pPr>
       <w:r>
         <w:rPr>
           <w:rFonts w:asciiTheme="majorHAnsi" w:eastAsiaTheme="minorEastAsia" w:hAnsiTheme="majorHAnsi" w:cstheme="majorHAnsi"/>
           <w:color w:val="000000"/>
           <w:sz w:val="22"/>
-          <w:lang w:eastAsia="ru-RU"/>
-        </w:rPr>
-        <w:t>pi</w:t>
-      </w:r>
-      <w:proofErr w:type="spellEnd"/>
-      <w:r>
+          <w:lang w:val="en-GB" w:eastAsia="ru-RU"/>
+        </w:rPr>
+        <w:t>figure;</w:t>
+      </w:r>
+    </w:p>
+    <w:p>
+      <w:pPr>
         <w:rPr>
           <w:rFonts w:asciiTheme="majorHAnsi" w:eastAsiaTheme="minorEastAsia" w:hAnsiTheme="majorHAnsi" w:cstheme="majorHAnsi"/>
           <w:color w:val="000000"/>
           <w:sz w:val="22"/>
-          <w:lang w:eastAsia="ru-RU"/>
-        </w:rPr>
-        <w:t xml:space="preserve"> с 1000 точками</w:t>
-      </w:r>
-    </w:p>
-    <w:p>
-      <w:pPr>
+          <w:lang w:val="en-GB" w:eastAsia="ru-RU"/>
+        </w:rPr>
+      </w:pPr>
+      <w:r>
         <w:rPr>
           <w:rFonts w:asciiTheme="majorHAnsi" w:eastAsiaTheme="minorEastAsia" w:hAnsiTheme="majorHAnsi" w:cstheme="majorHAnsi"/>
           <w:color w:val="000000"/>
           <w:sz w:val="22"/>
-          <w:lang w:eastAsia="ru-RU"/>
-        </w:rPr>
-      </w:pPr>
-      <w:r>
+          <w:lang w:val="en-GB" w:eastAsia="ru-RU"/>
+        </w:rPr>
+        <w:t>plot(x, y, 'b', 'LineWidth', 1.5);</w:t>
+      </w:r>
+    </w:p>
+    <w:p>
+      <w:pPr>
         <w:rPr>
           <w:rFonts w:asciiTheme="majorHAnsi" w:eastAsiaTheme="minorEastAsia" w:hAnsiTheme="majorHAnsi" w:cstheme="majorHAnsi"/>
           <w:color w:val="000000"/>
           <w:sz w:val="22"/>
-          <w:lang w:eastAsia="ru-RU"/>
-        </w:rPr>
-        <w:t>% Вычисление радиус-вектора r</w:t>
-      </w:r>
-    </w:p>
-    <w:p>
-      <w:pPr>
+          <w:lang w:val="en-GB" w:eastAsia="ru-RU"/>
+        </w:rPr>
+      </w:pPr>
+      <w:r>
         <w:rPr>
           <w:rFonts w:asciiTheme="majorHAnsi" w:eastAsiaTheme="minorEastAsia" w:hAnsiTheme="majorHAnsi" w:cstheme="majorHAnsi"/>
           <w:color w:val="000000"/>
           <w:sz w:val="22"/>
-          <w:lang w:eastAsia="ru-RU"/>
-        </w:rPr>
-      </w:pPr>
-      <w:r>
+          <w:lang w:val="en-GB" w:eastAsia="ru-RU"/>
+        </w:rPr>
+        <w:t>grid on;</w:t>
+      </w:r>
+    </w:p>
+    <w:p>
+      <w:pPr>
         <w:rPr>
           <w:rFonts w:asciiTheme="majorHAnsi" w:eastAsiaTheme="minorEastAsia" w:hAnsiTheme="majorHAnsi" w:cstheme="majorHAnsi"/>
           <w:color w:val="000000"/>
           <w:sz w:val="22"/>
-          <w:lang w:eastAsia="ru-RU"/>
-        </w:rPr>
-        <w:t xml:space="preserve">r = a .* </w:t>
-      </w:r>
-      <w:proofErr w:type="spellStart"/>
+          <w:lang w:val="en-GB" w:eastAsia="ru-RU"/>
+        </w:rPr>
+      </w:pPr>
       <w:r>
         <w:rPr>
           <w:rFonts w:asciiTheme="majorHAnsi" w:eastAsiaTheme="minorEastAsia" w:hAnsiTheme="majorHAnsi" w:cstheme="majorHAnsi"/>
           <w:color w:val="000000"/>
           <w:sz w:val="22"/>
-          <w:lang w:eastAsia="ru-RU"/>
-        </w:rPr>
-        <w:t>exp</w:t>
-      </w:r>
-      <w:proofErr w:type="spellEnd"/>
-      <w:r>
+          <w:lang w:val="en-GB" w:eastAsia="ru-RU"/>
+        </w:rPr>
+        <w:t>axis equal;</w:t>
+      </w:r>
+    </w:p>
+    <w:p>
+      <w:pPr>
         <w:rPr>
           <w:rFonts w:asciiTheme="majorHAnsi" w:eastAsiaTheme="minorEastAsia" w:hAnsiTheme="majorHAnsi" w:cstheme="majorHAnsi"/>
           <w:color w:val="000000"/>
           <w:sz w:val="22"/>
-          <w:lang w:eastAsia="ru-RU"/>
-        </w:rPr>
-        <w:t xml:space="preserve">(b - </w:t>
-      </w:r>
-      <w:proofErr w:type="spellStart"/>
+          <w:lang w:val="en-GB" w:eastAsia="ru-RU"/>
+        </w:rPr>
+      </w:pPr>
       <w:r>
         <w:rPr>
           <w:rFonts w:asciiTheme="majorHAnsi" w:eastAsiaTheme="minorEastAsia" w:hAnsiTheme="majorHAnsi" w:cstheme="majorHAnsi"/>
           <w:color w:val="000000"/>
           <w:sz w:val="22"/>
-          <w:lang w:eastAsia="ru-RU"/>
-        </w:rPr>
-        <w:t>phi</w:t>
-      </w:r>
-      <w:proofErr w:type="spellEnd"/>
+          <w:lang w:val="en-GB" w:eastAsia="ru-RU"/>
+        </w:rPr>
+        <w:t>title('</w:t>
+      </w:r>
       <w:r>
         <w:rPr>
           <w:rFonts w:asciiTheme="majorHAnsi" w:eastAsiaTheme="minorEastAsia" w:hAnsiTheme="majorHAnsi" w:cstheme="majorHAnsi"/>
@@ -2377,18 +2365,17 @@
           <w:sz w:val="22"/>
           <w:lang w:eastAsia="ru-RU"/>
         </w:rPr>
-        <w:t>);</w:t>
-      </w:r>
-    </w:p>
-    <w:p>
-      <w:pPr>
+        <w:t>Логарифмическая</w:t>
+      </w:r>
+      <w:r>
         <w:rPr>
           <w:rFonts w:asciiTheme="majorHAnsi" w:eastAsiaTheme="minorEastAsia" w:hAnsiTheme="majorHAnsi" w:cstheme="majorHAnsi"/>
           <w:color w:val="000000"/>
           <w:sz w:val="22"/>
-          <w:lang w:eastAsia="ru-RU"/>
-        </w:rPr>
-      </w:pPr>
+          <w:lang w:val="en-GB" w:eastAsia="ru-RU"/>
+        </w:rPr>
+        <w:t xml:space="preserve"> </w:t>
+      </w:r>
       <w:r>
         <w:rPr>
           <w:rFonts w:asciiTheme="majorHAnsi" w:eastAsiaTheme="minorEastAsia" w:hAnsiTheme="majorHAnsi" w:cstheme="majorHAnsi"/>
@@ -2396,313 +2383,55 @@
           <w:sz w:val="22"/>
           <w:lang w:eastAsia="ru-RU"/>
         </w:rPr>
-        <w:t>% Перевод в декартовы координаты</w:t>
-      </w:r>
-    </w:p>
-    <w:p>
-      <w:pPr>
+        <w:t>спираль</w:t>
+      </w:r>
+      <w:r>
         <w:rPr>
           <w:rFonts w:asciiTheme="majorHAnsi" w:eastAsiaTheme="minorEastAsia" w:hAnsiTheme="majorHAnsi" w:cstheme="majorHAnsi"/>
           <w:color w:val="000000"/>
           <w:sz w:val="22"/>
           <w:lang w:val="en-GB" w:eastAsia="ru-RU"/>
         </w:rPr>
-      </w:pPr>
-      <w:r>
+        <w:t>');</w:t>
+      </w:r>
+    </w:p>
+    <w:p>
+      <w:pPr>
         <w:rPr>
           <w:rFonts w:asciiTheme="majorHAnsi" w:eastAsiaTheme="minorEastAsia" w:hAnsiTheme="majorHAnsi" w:cstheme="majorHAnsi"/>
           <w:color w:val="000000"/>
           <w:sz w:val="22"/>
-          <w:lang w:val="en-GB" w:eastAsia="ru-RU"/>
-        </w:rPr>
-        <w:t>x = r .* cos(phi);</w:t>
-      </w:r>
-    </w:p>
-    <w:p>
-      <w:pPr>
+          <w:lang w:val="en-US" w:eastAsia="ru-RU"/>
+        </w:rPr>
+      </w:pPr>
+      <w:r>
         <w:rPr>
           <w:rFonts w:asciiTheme="majorHAnsi" w:eastAsiaTheme="minorEastAsia" w:hAnsiTheme="majorHAnsi" w:cstheme="majorHAnsi"/>
           <w:color w:val="000000"/>
           <w:sz w:val="22"/>
-          <w:lang w:val="en-GB" w:eastAsia="ru-RU"/>
-        </w:rPr>
-      </w:pPr>
-      <w:r>
+          <w:lang w:val="en-US" w:eastAsia="ru-RU"/>
+        </w:rPr>
+        <w:t>xlabel('x');</w:t>
+      </w:r>
+    </w:p>
+    <w:p>
+      <w:pPr>
         <w:rPr>
           <w:rFonts w:asciiTheme="majorHAnsi" w:eastAsiaTheme="minorEastAsia" w:hAnsiTheme="majorHAnsi" w:cstheme="majorHAnsi"/>
           <w:color w:val="000000"/>
           <w:sz w:val="22"/>
-          <w:lang w:val="en-GB" w:eastAsia="ru-RU"/>
-        </w:rPr>
-        <w:t>y = r .* sin(phi);</w:t>
-      </w:r>
-    </w:p>
-    <w:p>
-      <w:pPr>
+          <w:lang w:eastAsia="ru-RU"/>
+        </w:rPr>
+      </w:pPr>
+      <w:r>
         <w:rPr>
           <w:rFonts w:asciiTheme="majorHAnsi" w:eastAsiaTheme="minorEastAsia" w:hAnsiTheme="majorHAnsi" w:cstheme="majorHAnsi"/>
           <w:color w:val="000000"/>
           <w:sz w:val="22"/>
-          <w:lang w:val="en-GB" w:eastAsia="ru-RU"/>
-        </w:rPr>
-      </w:pPr>
-      <w:r>
-        <w:rPr>
-          <w:rFonts w:asciiTheme="majorHAnsi" w:eastAsiaTheme="minorEastAsia" w:hAnsiTheme="majorHAnsi" w:cstheme="majorHAnsi"/>
-          <w:color w:val="000000"/>
-          <w:sz w:val="22"/>
-          <w:lang w:val="en-GB" w:eastAsia="ru-RU"/>
-        </w:rPr>
-        <w:t xml:space="preserve">% </w:t>
-      </w:r>
-      <w:r>
-        <w:rPr>
-          <w:rFonts w:asciiTheme="majorHAnsi" w:eastAsiaTheme="minorEastAsia" w:hAnsiTheme="majorHAnsi" w:cstheme="majorHAnsi"/>
-          <w:color w:val="000000"/>
-          <w:sz w:val="22"/>
           <w:lang w:eastAsia="ru-RU"/>
         </w:rPr>
-        <w:t>Построение</w:t>
-      </w:r>
-      <w:r>
-        <w:rPr>
-          <w:rFonts w:asciiTheme="majorHAnsi" w:eastAsiaTheme="minorEastAsia" w:hAnsiTheme="majorHAnsi" w:cstheme="majorHAnsi"/>
-          <w:color w:val="000000"/>
-          <w:sz w:val="22"/>
-          <w:lang w:val="en-GB" w:eastAsia="ru-RU"/>
-        </w:rPr>
-        <w:t xml:space="preserve"> </w:t>
-      </w:r>
-      <w:r>
-        <w:rPr>
-          <w:rFonts w:asciiTheme="majorHAnsi" w:eastAsiaTheme="minorEastAsia" w:hAnsiTheme="majorHAnsi" w:cstheme="majorHAnsi"/>
-          <w:color w:val="000000"/>
-          <w:sz w:val="22"/>
-          <w:lang w:eastAsia="ru-RU"/>
-        </w:rPr>
-        <w:t>графика</w:t>
-      </w:r>
-    </w:p>
-    <w:p>
-      <w:pPr>
-        <w:rPr>
-          <w:rFonts w:asciiTheme="majorHAnsi" w:eastAsiaTheme="minorEastAsia" w:hAnsiTheme="majorHAnsi" w:cstheme="majorHAnsi"/>
-          <w:color w:val="000000"/>
-          <w:sz w:val="22"/>
-          <w:lang w:val="en-GB" w:eastAsia="ru-RU"/>
-        </w:rPr>
-      </w:pPr>
-      <w:r>
-        <w:rPr>
-          <w:rFonts w:asciiTheme="majorHAnsi" w:eastAsiaTheme="minorEastAsia" w:hAnsiTheme="majorHAnsi" w:cstheme="majorHAnsi"/>
-          <w:color w:val="000000"/>
-          <w:sz w:val="22"/>
-          <w:lang w:val="en-GB" w:eastAsia="ru-RU"/>
-        </w:rPr>
-        <w:t>figure;</w:t>
-      </w:r>
-    </w:p>
-    <w:p>
-      <w:pPr>
-        <w:rPr>
-          <w:rFonts w:asciiTheme="majorHAnsi" w:eastAsiaTheme="minorEastAsia" w:hAnsiTheme="majorHAnsi" w:cstheme="majorHAnsi"/>
-          <w:color w:val="000000"/>
-          <w:sz w:val="22"/>
-          <w:lang w:val="en-GB" w:eastAsia="ru-RU"/>
-        </w:rPr>
-      </w:pPr>
-      <w:r>
-        <w:rPr>
-          <w:rFonts w:asciiTheme="majorHAnsi" w:eastAsiaTheme="minorEastAsia" w:hAnsiTheme="majorHAnsi" w:cstheme="majorHAnsi"/>
-          <w:color w:val="000000"/>
-          <w:sz w:val="22"/>
-          <w:lang w:val="en-GB" w:eastAsia="ru-RU"/>
-        </w:rPr>
-        <w:t>plot(x, y, 'b', '</w:t>
-      </w:r>
-      <w:proofErr w:type="spellStart"/>
-      <w:r>
-        <w:rPr>
-          <w:rFonts w:asciiTheme="majorHAnsi" w:eastAsiaTheme="minorEastAsia" w:hAnsiTheme="majorHAnsi" w:cstheme="majorHAnsi"/>
-          <w:color w:val="000000"/>
-          <w:sz w:val="22"/>
-          <w:lang w:val="en-GB" w:eastAsia="ru-RU"/>
-        </w:rPr>
-        <w:t>LineWidth</w:t>
-      </w:r>
-      <w:proofErr w:type="spellEnd"/>
-      <w:r>
-        <w:rPr>
-          <w:rFonts w:asciiTheme="majorHAnsi" w:eastAsiaTheme="minorEastAsia" w:hAnsiTheme="majorHAnsi" w:cstheme="majorHAnsi"/>
-          <w:color w:val="000000"/>
-          <w:sz w:val="22"/>
-          <w:lang w:val="en-GB" w:eastAsia="ru-RU"/>
-        </w:rPr>
-        <w:t>', 1.5);</w:t>
-      </w:r>
-    </w:p>
-    <w:p>
-      <w:pPr>
-        <w:rPr>
-          <w:rFonts w:asciiTheme="majorHAnsi" w:eastAsiaTheme="minorEastAsia" w:hAnsiTheme="majorHAnsi" w:cstheme="majorHAnsi"/>
-          <w:color w:val="000000"/>
-          <w:sz w:val="22"/>
-          <w:lang w:val="en-GB" w:eastAsia="ru-RU"/>
-        </w:rPr>
-      </w:pPr>
-      <w:r>
-        <w:rPr>
-          <w:rFonts w:asciiTheme="majorHAnsi" w:eastAsiaTheme="minorEastAsia" w:hAnsiTheme="majorHAnsi" w:cstheme="majorHAnsi"/>
-          <w:color w:val="000000"/>
-          <w:sz w:val="22"/>
-          <w:lang w:val="en-GB" w:eastAsia="ru-RU"/>
-        </w:rPr>
-        <w:t>grid on;</w:t>
-      </w:r>
-    </w:p>
-    <w:p>
-      <w:pPr>
-        <w:rPr>
-          <w:rFonts w:asciiTheme="majorHAnsi" w:eastAsiaTheme="minorEastAsia" w:hAnsiTheme="majorHAnsi" w:cstheme="majorHAnsi"/>
-          <w:color w:val="000000"/>
-          <w:sz w:val="22"/>
-          <w:lang w:val="en-GB" w:eastAsia="ru-RU"/>
-        </w:rPr>
-      </w:pPr>
-      <w:r>
-        <w:rPr>
-          <w:rFonts w:asciiTheme="majorHAnsi" w:eastAsiaTheme="minorEastAsia" w:hAnsiTheme="majorHAnsi" w:cstheme="majorHAnsi"/>
-          <w:color w:val="000000"/>
-          <w:sz w:val="22"/>
-          <w:lang w:val="en-GB" w:eastAsia="ru-RU"/>
-        </w:rPr>
-        <w:t>axis equal;</w:t>
-      </w:r>
-    </w:p>
-    <w:p>
-      <w:pPr>
-        <w:rPr>
-          <w:rFonts w:asciiTheme="majorHAnsi" w:eastAsiaTheme="minorEastAsia" w:hAnsiTheme="majorHAnsi" w:cstheme="majorHAnsi"/>
-          <w:color w:val="000000"/>
-          <w:sz w:val="22"/>
-          <w:lang w:val="en-GB" w:eastAsia="ru-RU"/>
-        </w:rPr>
-      </w:pPr>
-      <w:r>
-        <w:rPr>
-          <w:rFonts w:asciiTheme="majorHAnsi" w:eastAsiaTheme="minorEastAsia" w:hAnsiTheme="majorHAnsi" w:cstheme="majorHAnsi"/>
-          <w:color w:val="000000"/>
-          <w:sz w:val="22"/>
-          <w:lang w:val="en-GB" w:eastAsia="ru-RU"/>
-        </w:rPr>
-        <w:t>title('</w:t>
-      </w:r>
-      <w:r>
-        <w:rPr>
-          <w:rFonts w:asciiTheme="majorHAnsi" w:eastAsiaTheme="minorEastAsia" w:hAnsiTheme="majorHAnsi" w:cstheme="majorHAnsi"/>
-          <w:color w:val="000000"/>
-          <w:sz w:val="22"/>
-          <w:lang w:eastAsia="ru-RU"/>
-        </w:rPr>
-        <w:t>Логарифмическая</w:t>
-      </w:r>
-      <w:r>
-        <w:rPr>
-          <w:rFonts w:asciiTheme="majorHAnsi" w:eastAsiaTheme="minorEastAsia" w:hAnsiTheme="majorHAnsi" w:cstheme="majorHAnsi"/>
-          <w:color w:val="000000"/>
-          <w:sz w:val="22"/>
-          <w:lang w:val="en-GB" w:eastAsia="ru-RU"/>
-        </w:rPr>
-        <w:t xml:space="preserve"> </w:t>
-      </w:r>
-      <w:r>
-        <w:rPr>
-          <w:rFonts w:asciiTheme="majorHAnsi" w:eastAsiaTheme="minorEastAsia" w:hAnsiTheme="majorHAnsi" w:cstheme="majorHAnsi"/>
-          <w:color w:val="000000"/>
-          <w:sz w:val="22"/>
-          <w:lang w:eastAsia="ru-RU"/>
-        </w:rPr>
-        <w:t>спираль</w:t>
-      </w:r>
-      <w:r>
-        <w:rPr>
-          <w:rFonts w:asciiTheme="majorHAnsi" w:eastAsiaTheme="minorEastAsia" w:hAnsiTheme="majorHAnsi" w:cstheme="majorHAnsi"/>
-          <w:color w:val="000000"/>
-          <w:sz w:val="22"/>
-          <w:lang w:val="en-GB" w:eastAsia="ru-RU"/>
-        </w:rPr>
-        <w:t>');</w:t>
-      </w:r>
-    </w:p>
-    <w:p>
-      <w:pPr>
-        <w:rPr>
-          <w:rFonts w:asciiTheme="majorHAnsi" w:eastAsiaTheme="minorEastAsia" w:hAnsiTheme="majorHAnsi" w:cstheme="majorHAnsi"/>
-          <w:color w:val="000000"/>
-          <w:sz w:val="22"/>
-          <w:lang w:val="en-US" w:eastAsia="ru-RU"/>
-        </w:rPr>
-      </w:pPr>
-      <w:proofErr w:type="spellStart"/>
-      <w:r>
-        <w:rPr>
-          <w:rFonts w:asciiTheme="majorHAnsi" w:eastAsiaTheme="minorEastAsia" w:hAnsiTheme="majorHAnsi" w:cstheme="majorHAnsi"/>
-          <w:color w:val="000000"/>
-          <w:sz w:val="22"/>
-          <w:lang w:val="en-US" w:eastAsia="ru-RU"/>
-        </w:rPr>
-        <w:t>xlabel</w:t>
-      </w:r>
-      <w:proofErr w:type="spellEnd"/>
-      <w:r>
-        <w:rPr>
-          <w:rFonts w:asciiTheme="majorHAnsi" w:eastAsiaTheme="minorEastAsia" w:hAnsiTheme="majorHAnsi" w:cstheme="majorHAnsi"/>
-          <w:color w:val="000000"/>
-          <w:sz w:val="22"/>
-          <w:lang w:val="en-US" w:eastAsia="ru-RU"/>
-        </w:rPr>
-        <w:t>('x');</w:t>
-      </w:r>
-    </w:p>
-    <w:p>
-      <w:pPr>
-        <w:rPr>
-          <w:rFonts w:asciiTheme="majorHAnsi" w:eastAsiaTheme="minorEastAsia" w:hAnsiTheme="majorHAnsi" w:cstheme="majorHAnsi"/>
-          <w:color w:val="000000"/>
-          <w:sz w:val="22"/>
-          <w:lang w:eastAsia="ru-RU"/>
-        </w:rPr>
-      </w:pPr>
-      <w:proofErr w:type="spellStart"/>
-      <w:r>
-        <w:rPr>
-          <w:rFonts w:asciiTheme="majorHAnsi" w:eastAsiaTheme="minorEastAsia" w:hAnsiTheme="majorHAnsi" w:cstheme="majorHAnsi"/>
-          <w:color w:val="000000"/>
-          <w:sz w:val="22"/>
-          <w:lang w:eastAsia="ru-RU"/>
-        </w:rPr>
-        <w:t>ylabel</w:t>
-      </w:r>
-      <w:proofErr w:type="spellEnd"/>
-      <w:r>
-        <w:rPr>
-          <w:rFonts w:asciiTheme="majorHAnsi" w:eastAsiaTheme="minorEastAsia" w:hAnsiTheme="majorHAnsi" w:cstheme="majorHAnsi"/>
-          <w:color w:val="000000"/>
-          <w:sz w:val="22"/>
-          <w:lang w:eastAsia="ru-RU"/>
-        </w:rPr>
-        <w:t>('y');</w:t>
-      </w:r>
-    </w:p>
-    <w:p>
-      <w:pPr>
-        <w:rPr>
-          <w:rFonts w:asciiTheme="majorHAnsi" w:eastAsiaTheme="minorEastAsia" w:hAnsiTheme="majorHAnsi" w:cstheme="majorHAnsi"/>
-          <w:color w:val="000000"/>
-          <w:sz w:val="22"/>
-          <w:lang w:eastAsia="ru-RU"/>
-        </w:rPr>
-      </w:pPr>
+        <w:t>ylabel('y');</w:t>
+      </w:r>
     </w:p>
     <w:p>
       <w:pPr>
@@ -2713,6 +2442,49 @@
           <w:sz w:val="22"/>
         </w:rPr>
       </w:pPr>
+      <w:r>
+        <w:rPr>
+          <w:rFonts w:asciiTheme="majorHAnsi" w:hAnsiTheme="majorHAnsi" w:cstheme="majorHAnsi"/>
+          <w:b/>
+          <w:bCs/>
+          <w:sz w:val="22"/>
+        </w:rPr>
+        <w:drawing>
+          <wp:inline distT="0" distB="0" distL="0" distR="0" wp14:anchorId="5F02DF21" wp14:editId="0C36DD84">
+            <wp:extent cx="4296375" cy="4124901"/>
+            <wp:effectExtent l="0" t="0" r="9525" b="9525"/>
+            <wp:docPr id="1777684952" name="Picture 1"/>
+            <wp:cNvGraphicFramePr>
+              <a:graphicFrameLocks xmlns:a="http://schemas.openxmlformats.org/drawingml/2006/main" noChangeAspect="1"/>
+            </wp:cNvGraphicFramePr>
+            <a:graphic xmlns:a="http://schemas.openxmlformats.org/drawingml/2006/main">
+              <a:graphicData uri="http://schemas.openxmlformats.org/drawingml/2006/picture">
+                <pic:pic xmlns:pic="http://schemas.openxmlformats.org/drawingml/2006/picture">
+                  <pic:nvPicPr>
+                    <pic:cNvPr id="1777684952" name=""/>
+                    <pic:cNvPicPr/>
+                  </pic:nvPicPr>
+                  <pic:blipFill>
+                    <a:blip r:embed="rId13"/>
+                    <a:stretch>
+                      <a:fillRect/>
+                    </a:stretch>
+                  </pic:blipFill>
+                  <pic:spPr>
+                    <a:xfrm>
+                      <a:off x="0" y="0"/>
+                      <a:ext cx="4296375" cy="4124901"/>
+                    </a:xfrm>
+                    <a:prstGeom prst="rect">
+                      <a:avLst/>
+                    </a:prstGeom>
+                  </pic:spPr>
+                </pic:pic>
+              </a:graphicData>
+            </a:graphic>
+          </wp:inline>
+        </w:drawing>
+      </w:r>
     </w:p>
     <w:sectPr>
       <w:pgSz w:w="11906" w:h="16838"/>
